--- a/Paper/Qual 2 Paper Draft/PSYC520 Final Paper.docx
+++ b/Paper/Qual 2 Paper Draft/PSYC520 Final Paper.docx
@@ -1,6 +1,6 @@
 
 <file path=word/document.xml><?xml version="1.0" encoding="utf-8"?>
-<w:document xmlns:wpc="http://schemas.microsoft.com/office/word/2010/wordprocessingCanvas" xmlns:cx="http://schemas.microsoft.com/office/drawing/2014/chartex" xmlns:cx1="http://schemas.microsoft.com/office/drawing/2015/9/8/chartex" xmlns:cx2="http://schemas.microsoft.com/office/drawing/2015/10/21/chartex" xmlns:cx3="http://schemas.microsoft.com/office/drawing/2016/5/9/chartex" xmlns:cx4="http://schemas.microsoft.com/office/drawing/2016/5/10/chartex" xmlns:cx5="http://schemas.microsoft.com/office/drawing/2016/5/11/chartex" xmlns:cx6="http://schemas.microsoft.com/office/drawing/2016/5/12/chartex" xmlns:cx7="http://schemas.microsoft.com/office/drawing/2016/5/13/chartex" xmlns:cx8="http://schemas.microsoft.com/office/drawing/2016/5/14/chartex" xmlns:mc="http://schemas.openxmlformats.org/markup-compatibility/2006" xmlns:aink="http://schemas.microsoft.com/office/drawing/2016/ink" xmlns:am3d="http://schemas.microsoft.com/office/drawing/2017/model3d" xmlns:o="urn:schemas-microsoft-com:office:office" xmlns:oel="http://schemas.microsoft.com/office/2019/extlst" xmlns:r="http://schemas.openxmlformats.org/officeDocument/2006/relationships" xmlns:m="http://schemas.openxmlformats.org/officeDocument/2006/math" xmlns:v="urn:schemas-microsoft-com:vml" xmlns:wp14="http://schemas.microsoft.com/office/word/2010/wordprocessingDrawing" xmlns:wp="http://schemas.openxmlformats.org/drawingml/2006/wordprocessingDrawing" xmlns:w10="urn:schemas-microsoft-com:office:word" xmlns:w="http://schemas.openxmlformats.org/wordprocessingml/2006/main" xmlns:w14="http://schemas.microsoft.com/office/word/2010/wordml" xmlns:w15="http://schemas.microsoft.com/office/word/2012/wordml" xmlns:w16cex="http://schemas.microsoft.com/office/word/2018/wordml/cex" xmlns:w16cid="http://schemas.microsoft.com/office/word/2016/wordml/cid" xmlns:w16="http://schemas.microsoft.com/office/word/2018/wordml" xmlns:w16du="http://schemas.microsoft.com/office/word/2023/wordml/word16du" xmlns:w16sdtdh="http://schemas.microsoft.com/office/word/2020/wordml/sdtdatahash" xmlns:w16se="http://schemas.microsoft.com/office/word/2015/wordml/symex" xmlns:wpg="http://schemas.microsoft.com/office/word/2010/wordprocessingGroup" xmlns:wpi="http://schemas.microsoft.com/office/word/2010/wordprocessingInk" xmlns:wne="http://schemas.microsoft.com/office/word/2006/wordml" xmlns:wps="http://schemas.microsoft.com/office/word/2010/wordprocessingShape" mc:Ignorable="w14 w15 w16se w16cid w16 w16cex w16sdtdh wp14">
+<w:document xmlns:wpc="http://schemas.microsoft.com/office/word/2010/wordprocessingCanvas" xmlns:cx="http://schemas.microsoft.com/office/drawing/2014/chartex" xmlns:cx1="http://schemas.microsoft.com/office/drawing/2015/9/8/chartex" xmlns:cx2="http://schemas.microsoft.com/office/drawing/2015/10/21/chartex" xmlns:cx3="http://schemas.microsoft.com/office/drawing/2016/5/9/chartex" xmlns:cx4="http://schemas.microsoft.com/office/drawing/2016/5/10/chartex" xmlns:cx5="http://schemas.microsoft.com/office/drawing/2016/5/11/chartex" xmlns:cx6="http://schemas.microsoft.com/office/drawing/2016/5/12/chartex" xmlns:cx7="http://schemas.microsoft.com/office/drawing/2016/5/13/chartex" xmlns:cx8="http://schemas.microsoft.com/office/drawing/2016/5/14/chartex" xmlns:mc="http://schemas.openxmlformats.org/markup-compatibility/2006" xmlns:aink="http://schemas.microsoft.com/office/drawing/2016/ink" xmlns:am3d="http://schemas.microsoft.com/office/drawing/2017/model3d" xmlns:o="urn:schemas-microsoft-com:office:office" xmlns:oel="http://schemas.microsoft.com/office/2019/extlst" xmlns:r="http://schemas.openxmlformats.org/officeDocument/2006/relationships" xmlns:m="http://schemas.openxmlformats.org/officeDocument/2006/math" xmlns:v="urn:schemas-microsoft-com:vml" xmlns:wp14="http://schemas.microsoft.com/office/word/2010/wordprocessingDrawing" xmlns:wp="http://schemas.openxmlformats.org/drawingml/2006/wordprocessingDrawing" xmlns:w10="urn:schemas-microsoft-com:office:word" xmlns:w="http://schemas.openxmlformats.org/wordprocessingml/2006/main" xmlns:w14="http://schemas.microsoft.com/office/word/2010/wordml" xmlns:w15="http://schemas.microsoft.com/office/word/2012/wordml" xmlns:w16cex="http://schemas.microsoft.com/office/word/2018/wordml/cex" xmlns:w16cid="http://schemas.microsoft.com/office/word/2016/wordml/cid" xmlns:w16="http://schemas.microsoft.com/office/word/2018/wordml" xmlns:w16sdtdh="http://schemas.microsoft.com/office/word/2020/wordml/sdtdatahash" xmlns:w16se="http://schemas.microsoft.com/office/word/2015/wordml/symex" xmlns:wpg="http://schemas.microsoft.com/office/word/2010/wordprocessingGroup" xmlns:wpi="http://schemas.microsoft.com/office/word/2010/wordprocessingInk" xmlns:wne="http://schemas.microsoft.com/office/word/2006/wordml" xmlns:wps="http://schemas.microsoft.com/office/word/2010/wordprocessingShape" mc:Ignorable="w14 w15 w16se w16cid w16 w16cex w16sdtdh wp14">
   <w:body>
     <w:p>
       <w:pPr>
@@ -179,8 +179,13 @@
       <w:pPr>
         <w:jc w:val="center"/>
       </w:pPr>
-      <w:r>
-        <w:t>Gengrui Zhang</w:t>
+      <w:proofErr w:type="spellStart"/>
+      <w:r>
+        <w:t>Gengrui</w:t>
+      </w:r>
+      <w:proofErr w:type="spellEnd"/>
+      <w:r>
+        <w:t xml:space="preserve"> Zhang</w:t>
       </w:r>
     </w:p>
     <w:p>
@@ -314,16 +319,7 @@
       </w:pPr>
       <w:r>
         <w:lastRenderedPageBreak/>
-        <w:t>Emerging adulthood, defined as ages 18 to mid-to-late 20s, has been gaining attention in cognitive, social, and clinical psychology research</w:t>
-      </w:r>
-      <w:r>
-        <w:t>. It</w:t>
-      </w:r>
-      <w:r>
-        <w:t xml:space="preserve"> is recognized as a pivotal developmental stage typified by </w:t>
-      </w:r>
-      <w:r>
-        <w:t xml:space="preserve">what they pursue, how they strive, and where they will be (Arnett, 2000). </w:t>
+        <w:t xml:space="preserve">Emerging adulthood, defined as ages 18 to mid-to-late 20s, has been gaining attention in cognitive, social, and clinical psychology research. It is recognized as a pivotal developmental stage typified by what they pursue, how they strive, and where they will be (Arnett, 2000). </w:t>
       </w:r>
       <w:r>
         <w:rPr>
@@ -331,35 +327,19 @@
         </w:rPr>
         <w:t xml:space="preserve">This is a </w:t>
       </w:r>
-      <w:r>
-        <w:rPr>
-          <w:lang w:eastAsia="zh-CN"/>
-        </w:rPr>
-        <w:t xml:space="preserve">stimulating yet stressful </w:t>
-      </w:r>
-      <w:r>
-        <w:rPr>
-          <w:lang w:eastAsia="zh-CN"/>
-        </w:rPr>
-        <w:t xml:space="preserve">period filled with relatively more changes and challenges in </w:t>
-      </w:r>
-      <w:r>
-        <w:rPr>
-          <w:lang w:eastAsia="zh-CN"/>
-        </w:rPr>
-        <w:t>an individual’s</w:t>
-      </w:r>
-      <w:r>
-        <w:rPr>
-          <w:lang w:eastAsia="zh-CN"/>
-        </w:rPr>
-        <w:t xml:space="preserve"> </w:t>
-      </w:r>
-      <w:r>
-        <w:rPr>
-          <w:lang w:eastAsia="zh-CN"/>
-        </w:rPr>
-        <w:t xml:space="preserve">lifespan, given that people in this transition period (i.e., childhood to young adulthood) usually need to make major life decisions, take responsibility for their own needs, and explore their future </w:t>
+      <w:proofErr w:type="gramStart"/>
+      <w:r>
+        <w:rPr>
+          <w:lang w:eastAsia="zh-CN"/>
+        </w:rPr>
+        <w:t>stimulating</w:t>
+      </w:r>
+      <w:proofErr w:type="gramEnd"/>
+      <w:r>
+        <w:rPr>
+          <w:lang w:eastAsia="zh-CN"/>
+        </w:rPr>
+        <w:t xml:space="preserve"> yet stressful period filled with relatively more changes and challenges in an individual’s lifespan, given that people in this transition period (i.e., childhood to young adulthood) usually need to make major life decisions, take responsibility for their own needs, and explore their future </w:t>
       </w:r>
       <w:r>
         <w:t>(Wagner &amp; Newman, 2012)</w:t>
@@ -424,10 +404,26 @@
         <w:t xml:space="preserve"> of serious mental health conditions that exacerbate later health </w:t>
       </w:r>
       <w:r>
-        <w:t>(Klodnick et al., 2021). Specifically, emerging adults are more prone to depressive symptoms</w:t>
-      </w:r>
-      <w:r>
-        <w:t xml:space="preserve"> that lead to suicidal tendencies and social adjustment problems (Martínez-Hernáez et al., 2016)</w:t>
+        <w:t>(</w:t>
+      </w:r>
+      <w:proofErr w:type="spellStart"/>
+      <w:r>
+        <w:t>Klodnick</w:t>
+      </w:r>
+      <w:proofErr w:type="spellEnd"/>
+      <w:r>
+        <w:t xml:space="preserve"> et al., 2021). Specifically, emerging adults are more prone to depressive symptoms</w:t>
+      </w:r>
+      <w:r>
+        <w:t xml:space="preserve"> that lead to suicidal tendencies and social adjustment problems (Martínez-</w:t>
+      </w:r>
+      <w:proofErr w:type="spellStart"/>
+      <w:r>
+        <w:t>Hernáez</w:t>
+      </w:r>
+      <w:proofErr w:type="spellEnd"/>
+      <w:r>
+        <w:t xml:space="preserve"> et al., 2016)</w:t>
       </w:r>
       <w:r>
         <w:t>,</w:t>
@@ -456,7 +452,15 @@
         <w:t xml:space="preserve"> </w:t>
       </w:r>
       <w:r>
-        <w:t>(Evans &amp; Fite, 2019).</w:t>
+        <w:t xml:space="preserve">(Evans &amp; </w:t>
+      </w:r>
+      <w:proofErr w:type="spellStart"/>
+      <w:r>
+        <w:t>Fite</w:t>
+      </w:r>
+      <w:proofErr w:type="spellEnd"/>
+      <w:r>
+        <w:t>, 2019).</w:t>
       </w:r>
       <w:r>
         <w:t xml:space="preserve"> </w:t>
@@ -468,7 +472,15 @@
         <w:t>avoid</w:t>
       </w:r>
       <w:r>
-        <w:t xml:space="preserve"> social interactions (Nezlek et al., 1994). </w:t>
+        <w:t xml:space="preserve"> social interactions (</w:t>
+      </w:r>
+      <w:proofErr w:type="spellStart"/>
+      <w:r>
+        <w:t>Nezlek</w:t>
+      </w:r>
+      <w:proofErr w:type="spellEnd"/>
+      <w:r>
+        <w:t xml:space="preserve"> et al., 1994). </w:t>
       </w:r>
       <w:r>
         <w:t xml:space="preserve">Generalized anxiety disorder (GAD), characterized by </w:t>
@@ -492,7 +504,15 @@
         <w:t xml:space="preserve">among emerging adults </w:t>
       </w:r>
       <w:r>
-        <w:t xml:space="preserve">(e.g., migraine; Dindo et al., 2017). </w:t>
+        <w:t xml:space="preserve">(e.g., migraine; </w:t>
+      </w:r>
+      <w:proofErr w:type="spellStart"/>
+      <w:r>
+        <w:t>Dindo</w:t>
+      </w:r>
+      <w:proofErr w:type="spellEnd"/>
+      <w:r>
+        <w:t xml:space="preserve"> et al., 2017). </w:t>
       </w:r>
       <w:r>
         <w:t xml:space="preserve">Moreover, young adults are more likely to be burdened with anxiety due to financial difficulties; GAD is poorly treated and causes residual mental health problems (Gordon et al., 2021). </w:t>
@@ -516,7 +536,15 @@
         <w:t xml:space="preserve">of </w:t>
       </w:r>
       <w:r>
-        <w:t xml:space="preserve">social media platforms and increased social interactions, social anxiety, is particularly researched among emerging adults (Michikyan, 2020). With the fear of being negatively evaluated by others, young adults with social anxiety are inclined to excessively monitor their social behaviors and overly pursue positive </w:t>
+        <w:t>social media platforms and increased social interactions, social anxiety, is particularly researched among emerging adults (</w:t>
+      </w:r>
+      <w:proofErr w:type="spellStart"/>
+      <w:r>
+        <w:t>Michikyan</w:t>
+      </w:r>
+      <w:proofErr w:type="spellEnd"/>
+      <w:r>
+        <w:t xml:space="preserve">, 2020). With the fear of being negatively evaluated by others, young adults with social anxiety are inclined to excessively monitor their social behaviors and overly pursue positive </w:t>
       </w:r>
       <w:r>
         <w:t xml:space="preserve">feedback from </w:t>
@@ -612,7 +640,15 @@
         <w:t xml:space="preserve"> than non-transgender individuals</w:t>
       </w:r>
       <w:r>
-        <w:t xml:space="preserve"> (Su et al., 2016). </w:t>
+        <w:t xml:space="preserve"> (</w:t>
+      </w:r>
+      <w:proofErr w:type="spellStart"/>
+      <w:r>
+        <w:t>Su</w:t>
+      </w:r>
+      <w:proofErr w:type="spellEnd"/>
+      <w:r>
+        <w:t xml:space="preserve"> et al., 2016). </w:t>
       </w:r>
       <w:r>
         <w:t xml:space="preserve">Living in an immigrant country brimming with people from different cultural backgrounds, racial minorities may </w:t>
@@ -867,7 +903,15 @@
         <w:t xml:space="preserve">The authors stated that this finding seems surprisingly opposite to their hypothesis and proposed one possible explanation that the impact of PED on people with low self-esteem could be possibly lessened </w:t>
       </w:r>
       <w:r>
-        <w:t xml:space="preserve">due to more internal locus of control for negative incidents. However, they pointed out that their interpretation was not viable because the sample size was too small to clarify such associations. Besides, the mental health measure (i.e., Mental Health Inventory; Veit &amp; Ware, 1983) </w:t>
+        <w:t xml:space="preserve">due to more internal locus of control for negative incidents. However, they pointed out that their interpretation was not viable because the sample size was too small to clarify such associations. Besides, the mental health measure (i.e., Mental Health Inventory; </w:t>
+      </w:r>
+      <w:proofErr w:type="spellStart"/>
+      <w:r>
+        <w:t>Veit</w:t>
+      </w:r>
+      <w:proofErr w:type="spellEnd"/>
+      <w:r>
+        <w:t xml:space="preserve"> &amp; Ware, 1983) </w:t>
       </w:r>
       <w:r>
         <w:t xml:space="preserve">was too overarching and unreliable because it </w:t>
@@ -891,7 +935,15 @@
         <w:t xml:space="preserve">negative effects of mental health illness and rates of committing suicidal behaviors </w:t>
       </w:r>
       <w:r>
-        <w:t>(Dat et al., 2022). Given that it is difficult to control PED from unknown outside sources, it is possible to suggest discrimination-targeted self-esteem program interventions for the clinic</w:t>
+        <w:t>(</w:t>
+      </w:r>
+      <w:proofErr w:type="spellStart"/>
+      <w:r>
+        <w:t>Dat</w:t>
+      </w:r>
+      <w:proofErr w:type="spellEnd"/>
+      <w:r>
+        <w:t xml:space="preserve"> et al., 2022). Given that it is difficult to control PED from unknown outside sources, it is possible to suggest discrimination-targeted self-esteem program interventions for the clinic</w:t>
       </w:r>
       <w:r>
         <w:t>a</w:t>
@@ -970,8 +1022,13 @@
         </w:rPr>
         <w:t xml:space="preserve"> errors through direct measures (</w:t>
       </w:r>
-      <w:r>
-        <w:t xml:space="preserve">Jöreskog, 1979; Gulliksen, 1950). </w:t>
+      <w:proofErr w:type="spellStart"/>
+      <w:r>
+        <w:t>Jöreskog</w:t>
+      </w:r>
+      <w:proofErr w:type="spellEnd"/>
+      <w:r>
+        <w:t xml:space="preserve">, 1979; Gulliksen, 1950). </w:t>
       </w:r>
       <w:r>
         <w:t xml:space="preserve">Measurement errors occur when any random factors happen to affect true scores of the measured construct. </w:t>
@@ -998,7 +1055,15 @@
         <w:t xml:space="preserve">precise </w:t>
       </w:r>
       <w:r>
-        <w:t>(Fried &amp; Nesse, 2015)</w:t>
+        <w:t xml:space="preserve">(Fried &amp; </w:t>
+      </w:r>
+      <w:proofErr w:type="spellStart"/>
+      <w:r>
+        <w:t>Nesse</w:t>
+      </w:r>
+      <w:proofErr w:type="spellEnd"/>
+      <w:r>
+        <w:t>, 2015)</w:t>
       </w:r>
       <w:r>
         <w:t>; shortly speaking, “sum up”</w:t>
@@ -1025,14 +1090,35 @@
         <w:t xml:space="preserve">s </w:t>
       </w:r>
       <w:r>
-        <w:t xml:space="preserve">of latent approaches in additive models, researchers still feel unfamiliar and reluctant to use them in testing interaction effects (i.e,. </w:t>
+        <w:t>of latent approaches in additive models, researchers still feel unfamiliar and reluctant to use them in testing interaction effects (</w:t>
+      </w:r>
+      <w:proofErr w:type="spellStart"/>
+      <w:proofErr w:type="gramStart"/>
+      <w:r>
+        <w:t>i.e</w:t>
+      </w:r>
+      <w:proofErr w:type="spellEnd"/>
+      <w:r>
+        <w:t>,.</w:t>
+      </w:r>
+      <w:proofErr w:type="gramEnd"/>
+      <w:r>
+        <w:t xml:space="preserve"> </w:t>
       </w:r>
       <w:r>
         <w:lastRenderedPageBreak/>
         <w:t>multiplicative models; Cortina et al., 2021)</w:t>
       </w:r>
       <w:r>
-        <w:t xml:space="preserve">, while the trend of including hypotheses regarding interacting terms has greatly continued in psychology research (Aguinis et al., 2017). One possible reason is that latent interaction testing is not widely introduced; there is also not a “universal” or “golden” mindset of which latent variable model should be used, given various available approaches. </w:t>
+        <w:t>, while the trend of including hypotheses regarding interacting terms has greatly continued in psychology research (</w:t>
+      </w:r>
+      <w:proofErr w:type="spellStart"/>
+      <w:r>
+        <w:t>Aguinis</w:t>
+      </w:r>
+      <w:proofErr w:type="spellEnd"/>
+      <w:r>
+        <w:t xml:space="preserve"> et al., 2017). One possible reason is that latent interaction testing is not widely introduced; there is also not a “universal” or “golden” mindset of which latent variable model should be used, given various available approaches. </w:t>
       </w:r>
     </w:p>
     <w:p>
@@ -1300,8 +1386,13 @@
           <m:t>+ ζ</m:t>
         </m:r>
       </m:oMath>
-      <w:r>
-        <w:t>,                                      (1)</w:t>
+      <w:proofErr w:type="gramStart"/>
+      <w:r>
+        <w:t xml:space="preserve">,   </w:t>
+      </w:r>
+      <w:proofErr w:type="gramEnd"/>
+      <w:r>
+        <w:t xml:space="preserve">                                   (1)</w:t>
       </w:r>
     </w:p>
     <w:p>
@@ -1608,7 +1699,15 @@
         <w:t>PA</w:t>
       </w:r>
       <w:r>
-        <w:t xml:space="preserve">; Hsiao et al., 2018). Both methods are able to account for measurement errors by constraining the error variances of latent variables using reliability measures computed from corresponding observed items (i.e., reliability adjustment). </w:t>
+        <w:t xml:space="preserve">; Hsiao et al., 2018). Both methods </w:t>
+      </w:r>
+      <w:proofErr w:type="gramStart"/>
+      <w:r>
+        <w:t>are able to</w:t>
+      </w:r>
+      <w:proofErr w:type="gramEnd"/>
+      <w:r>
+        <w:t xml:space="preserve"> account for measurement errors by constraining the error variances of latent variables using reliability measures computed from corresponding observed items (i.e., reliability adjustment). </w:t>
       </w:r>
       <w:r>
         <w:t xml:space="preserve">Note that RAPI uses composite scores as the single indicators of latent constructs, and hence the latent scores represent “true scores” in CTT; 2S-PA first estimates individual factor scores of each latent variable under measurement model frameworks (e.g., </w:t>
@@ -1930,8 +2029,13 @@
       <w:r>
         <w:t xml:space="preserve"> representing </w:t>
       </w:r>
-      <w:r>
-        <w:t>the difference between the expected covariance matrix and the empirical one</w:t>
+      <w:proofErr w:type="spellStart"/>
+      <w:r>
+        <w:t>the</w:t>
+      </w:r>
+      <w:proofErr w:type="spellEnd"/>
+      <w:r>
+        <w:t xml:space="preserve"> difference between the expected covariance matrix and the empirical one</w:t>
       </w:r>
       <w:r>
         <w:t xml:space="preserve"> was mostly reported</w:t>
@@ -2172,7 +2276,15 @@
         <w:t>Williams et al., 1997)</w:t>
       </w:r>
       <w:r>
-        <w:t xml:space="preserve"> with 7 items, each having six response categories (1 = “Never” to 6 = “Almost everyday”). Respondents self-reported discrimination experiences associated with less courtesy, ill-respect, intelligence judgement, etc. A one-factor CFA demonstrated sufficient fit to the items: </w:t>
+        <w:t xml:space="preserve"> with 7 items, each having six response categories (1 = “Never” to 6 = “Almost </w:t>
+      </w:r>
+      <w:proofErr w:type="spellStart"/>
+      <w:r>
+        <w:t>everyday</w:t>
+      </w:r>
+      <w:proofErr w:type="spellEnd"/>
+      <w:r>
+        <w:t xml:space="preserve">”). Respondents self-reported discrimination experiences associated with less courtesy, ill-respect, intelligence judgement, etc. A one-factor CFA demonstrated sufficient fit to the items: </w:t>
       </w:r>
       <m:oMath>
         <m:sSup>
@@ -2601,7 +2713,15 @@
         <w:t xml:space="preserve"> (e.g., “During the past 30 days, how often did you feel nervous”)</w:t>
       </w:r>
       <w:r>
-        <w:t>, with responses ranged from  (1 = “</w:t>
+        <w:t xml:space="preserve">, with responses ranged </w:t>
+      </w:r>
+      <w:proofErr w:type="gramStart"/>
+      <w:r>
+        <w:t>from  (</w:t>
+      </w:r>
+      <w:proofErr w:type="gramEnd"/>
+      <w:r>
+        <w:t>1 = “</w:t>
       </w:r>
       <w:r>
         <w:t xml:space="preserve">None of the time” to 5 = “All of the time”). A one-factor CFA demonstrated sufficient fit to the items: </w:t>
@@ -2772,6 +2892,7 @@
       <w:r>
         <w:t xml:space="preserve">were tested using a R package </w:t>
       </w:r>
+      <w:proofErr w:type="spellStart"/>
       <w:r>
         <w:rPr>
           <w:i/>
@@ -2779,6 +2900,7 @@
         </w:rPr>
         <w:t>lavaan</w:t>
       </w:r>
+      <w:proofErr w:type="spellEnd"/>
       <w:r>
         <w:rPr>
           <w:i/>
@@ -2789,9 +2911,11 @@
       <w:r>
         <w:t>(</w:t>
       </w:r>
+      <w:proofErr w:type="spellStart"/>
       <w:r>
         <w:t>Rosseel</w:t>
       </w:r>
+      <w:proofErr w:type="spellEnd"/>
       <w:r>
         <w:rPr>
           <w:i/>
@@ -4195,8 +4319,13 @@
         </w:rPr>
         <w:t xml:space="preserve">, </w:t>
       </w:r>
-      <w:r>
-        <w:t xml:space="preserve">gegative correlations between self-esteem and psychological distress were found in three latent interaction models: </w:t>
+      <w:proofErr w:type="spellStart"/>
+      <w:r>
+        <w:t>gegative</w:t>
+      </w:r>
+      <w:proofErr w:type="spellEnd"/>
+      <w:r>
+        <w:t xml:space="preserve"> correlations between self-esteem and psychological distress were found in three latent interaction models: </w:t>
       </w:r>
       <m:oMath>
         <m:sSub>
@@ -4718,7 +4847,21 @@
         <w:rPr>
           <w:lang w:eastAsia="zh-CN"/>
         </w:rPr>
-        <w:t>depression, GAD, social anxiety and psychological distress. In terms of interpretation of the depression example,</w:t>
+        <w:t xml:space="preserve">depression, GAD, social </w:t>
+      </w:r>
+      <w:proofErr w:type="gramStart"/>
+      <w:r>
+        <w:rPr>
+          <w:lang w:eastAsia="zh-CN"/>
+        </w:rPr>
+        <w:t>anxiety</w:t>
+      </w:r>
+      <w:proofErr w:type="gramEnd"/>
+      <w:r>
+        <w:rPr>
+          <w:lang w:eastAsia="zh-CN"/>
+        </w:rPr>
+        <w:t xml:space="preserve"> and psychological distress. In terms of interpretation of the depression example,</w:t>
       </w:r>
       <w:r>
         <w:rPr>
@@ -5056,13 +5199,23 @@
           <w:lang w:eastAsia="zh-CN"/>
         </w:rPr>
       </w:pPr>
-      <w:r>
-        <w:rPr>
-          <w:rFonts w:eastAsia="Times New Roman"/>
-          <w:szCs w:val="24"/>
-          <w:lang w:eastAsia="zh-CN"/>
-        </w:rPr>
-        <w:t xml:space="preserve">Aguinis, H., Edwards, J. R., &amp; Bradley, K. J. (2017). Improving </w:t>
+      <w:proofErr w:type="spellStart"/>
+      <w:r>
+        <w:rPr>
+          <w:rFonts w:eastAsia="Times New Roman"/>
+          <w:szCs w:val="24"/>
+          <w:lang w:eastAsia="zh-CN"/>
+        </w:rPr>
+        <w:t>Aguinis</w:t>
+      </w:r>
+      <w:proofErr w:type="spellEnd"/>
+      <w:r>
+        <w:rPr>
+          <w:rFonts w:eastAsia="Times New Roman"/>
+          <w:szCs w:val="24"/>
+          <w:lang w:eastAsia="zh-CN"/>
+        </w:rPr>
+        <w:t xml:space="preserve">, H., Edwards, J. R., &amp; Bradley, K. J. (2017). Improving </w:t>
       </w:r>
       <w:r>
         <w:rPr>
@@ -5234,13 +5387,95 @@
           <w:lang w:eastAsia="zh-CN"/>
         </w:rPr>
       </w:pPr>
-      <w:r>
-        <w:rPr>
-          <w:rFonts w:eastAsia="Times New Roman"/>
-          <w:szCs w:val="24"/>
-          <w:lang w:eastAsia="zh-CN"/>
-        </w:rPr>
-        <w:t xml:space="preserve">Altunoz, U., Kokurcan, A., Kirici, S., Bastug, G., &amp; Ozel-Kizil, E. T. (2018). Clinical characteristics of generalized anxiety disorder: Older vs. young adults. </w:t>
+      <w:proofErr w:type="spellStart"/>
+      <w:r>
+        <w:rPr>
+          <w:rFonts w:eastAsia="Times New Roman"/>
+          <w:szCs w:val="24"/>
+          <w:lang w:eastAsia="zh-CN"/>
+        </w:rPr>
+        <w:t>Altunoz</w:t>
+      </w:r>
+      <w:proofErr w:type="spellEnd"/>
+      <w:r>
+        <w:rPr>
+          <w:rFonts w:eastAsia="Times New Roman"/>
+          <w:szCs w:val="24"/>
+          <w:lang w:eastAsia="zh-CN"/>
+        </w:rPr>
+        <w:t xml:space="preserve">, U., </w:t>
+      </w:r>
+      <w:proofErr w:type="spellStart"/>
+      <w:r>
+        <w:rPr>
+          <w:rFonts w:eastAsia="Times New Roman"/>
+          <w:szCs w:val="24"/>
+          <w:lang w:eastAsia="zh-CN"/>
+        </w:rPr>
+        <w:t>Kokurcan</w:t>
+      </w:r>
+      <w:proofErr w:type="spellEnd"/>
+      <w:r>
+        <w:rPr>
+          <w:rFonts w:eastAsia="Times New Roman"/>
+          <w:szCs w:val="24"/>
+          <w:lang w:eastAsia="zh-CN"/>
+        </w:rPr>
+        <w:t xml:space="preserve">, A., </w:t>
+      </w:r>
+      <w:proofErr w:type="spellStart"/>
+      <w:r>
+        <w:rPr>
+          <w:rFonts w:eastAsia="Times New Roman"/>
+          <w:szCs w:val="24"/>
+          <w:lang w:eastAsia="zh-CN"/>
+        </w:rPr>
+        <w:t>Kirici</w:t>
+      </w:r>
+      <w:proofErr w:type="spellEnd"/>
+      <w:r>
+        <w:rPr>
+          <w:rFonts w:eastAsia="Times New Roman"/>
+          <w:szCs w:val="24"/>
+          <w:lang w:eastAsia="zh-CN"/>
+        </w:rPr>
+        <w:t xml:space="preserve">, S., </w:t>
+      </w:r>
+      <w:proofErr w:type="spellStart"/>
+      <w:r>
+        <w:rPr>
+          <w:rFonts w:eastAsia="Times New Roman"/>
+          <w:szCs w:val="24"/>
+          <w:lang w:eastAsia="zh-CN"/>
+        </w:rPr>
+        <w:t>Bastug</w:t>
+      </w:r>
+      <w:proofErr w:type="spellEnd"/>
+      <w:r>
+        <w:rPr>
+          <w:rFonts w:eastAsia="Times New Roman"/>
+          <w:szCs w:val="24"/>
+          <w:lang w:eastAsia="zh-CN"/>
+        </w:rPr>
+        <w:t xml:space="preserve">, G., &amp; </w:t>
+      </w:r>
+      <w:proofErr w:type="spellStart"/>
+      <w:r>
+        <w:rPr>
+          <w:rFonts w:eastAsia="Times New Roman"/>
+          <w:szCs w:val="24"/>
+          <w:lang w:eastAsia="zh-CN"/>
+        </w:rPr>
+        <w:t>Ozel</w:t>
+      </w:r>
+      <w:proofErr w:type="spellEnd"/>
+      <w:r>
+        <w:rPr>
+          <w:rFonts w:eastAsia="Times New Roman"/>
+          <w:szCs w:val="24"/>
+          <w:lang w:eastAsia="zh-CN"/>
+        </w:rPr>
+        <w:t xml:space="preserve">-Kizil, E. T. (2018). Clinical characteristics of generalized anxiety disorder: Older vs. young adults. </w:t>
       </w:r>
       <w:r>
         <w:rPr>
@@ -5644,13 +5879,23 @@
           <w:lang w:eastAsia="zh-CN"/>
         </w:rPr>
       </w:pPr>
-      <w:r>
-        <w:rPr>
-          <w:rFonts w:eastAsia="Times New Roman"/>
-          <w:szCs w:val="24"/>
-          <w:lang w:eastAsia="zh-CN"/>
-        </w:rPr>
-        <w:t xml:space="preserve">Bessaha, M. L. (2017). Factor </w:t>
+      <w:proofErr w:type="spellStart"/>
+      <w:r>
+        <w:rPr>
+          <w:rFonts w:eastAsia="Times New Roman"/>
+          <w:szCs w:val="24"/>
+          <w:lang w:eastAsia="zh-CN"/>
+        </w:rPr>
+        <w:t>Bessaha</w:t>
+      </w:r>
+      <w:proofErr w:type="spellEnd"/>
+      <w:r>
+        <w:rPr>
+          <w:rFonts w:eastAsia="Times New Roman"/>
+          <w:szCs w:val="24"/>
+          <w:lang w:eastAsia="zh-CN"/>
+        </w:rPr>
+        <w:t xml:space="preserve">, M. L. (2017). Factor </w:t>
       </w:r>
       <w:r>
         <w:rPr>
@@ -5790,13 +6035,41 @@
           <w:lang w:eastAsia="zh-CN"/>
         </w:rPr>
       </w:pPr>
-      <w:r>
-        <w:rPr>
-          <w:rFonts w:eastAsia="Times New Roman"/>
-          <w:szCs w:val="24"/>
-          <w:lang w:eastAsia="zh-CN"/>
-        </w:rPr>
-        <w:t xml:space="preserve">Broudy, R., Brondolo, E., Coakley, V., Brady, N., Cassells, A., Tobin, J. N., &amp; Sweeney, M. (2007). Perceived </w:t>
+      <w:proofErr w:type="spellStart"/>
+      <w:r>
+        <w:rPr>
+          <w:rFonts w:eastAsia="Times New Roman"/>
+          <w:szCs w:val="24"/>
+          <w:lang w:eastAsia="zh-CN"/>
+        </w:rPr>
+        <w:t>Broudy</w:t>
+      </w:r>
+      <w:proofErr w:type="spellEnd"/>
+      <w:r>
+        <w:rPr>
+          <w:rFonts w:eastAsia="Times New Roman"/>
+          <w:szCs w:val="24"/>
+          <w:lang w:eastAsia="zh-CN"/>
+        </w:rPr>
+        <w:t xml:space="preserve">, R., </w:t>
+      </w:r>
+      <w:proofErr w:type="spellStart"/>
+      <w:r>
+        <w:rPr>
+          <w:rFonts w:eastAsia="Times New Roman"/>
+          <w:szCs w:val="24"/>
+          <w:lang w:eastAsia="zh-CN"/>
+        </w:rPr>
+        <w:t>Brondolo</w:t>
+      </w:r>
+      <w:proofErr w:type="spellEnd"/>
+      <w:r>
+        <w:rPr>
+          <w:rFonts w:eastAsia="Times New Roman"/>
+          <w:szCs w:val="24"/>
+          <w:lang w:eastAsia="zh-CN"/>
+        </w:rPr>
+        <w:t xml:space="preserve">, E., Coakley, V., Brady, N., Cassells, A., Tobin, J. N., &amp; Sweeney, M. (2007). Perceived </w:t>
       </w:r>
       <w:r>
         <w:rPr>
@@ -5991,7 +6264,25 @@
           <w:lang w:eastAsia="zh-CN"/>
         </w:rPr>
         <w:lastRenderedPageBreak/>
-        <w:t xml:space="preserve">Burgess, D., Lee, R., Tran, A., &amp; van Ryn, M. (2007). Effects of </w:t>
+        <w:t xml:space="preserve">Burgess, D., Lee, R., Tran, A., &amp; van </w:t>
+      </w:r>
+      <w:proofErr w:type="spellStart"/>
+      <w:r>
+        <w:rPr>
+          <w:rFonts w:eastAsia="Times New Roman"/>
+          <w:szCs w:val="24"/>
+          <w:lang w:eastAsia="zh-CN"/>
+        </w:rPr>
+        <w:t>Ryn</w:t>
+      </w:r>
+      <w:proofErr w:type="spellEnd"/>
+      <w:r>
+        <w:rPr>
+          <w:rFonts w:eastAsia="Times New Roman"/>
+          <w:szCs w:val="24"/>
+          <w:lang w:eastAsia="zh-CN"/>
+        </w:rPr>
+        <w:t xml:space="preserve">, M. (2007). Effects of </w:t>
       </w:r>
       <w:r>
         <w:rPr>
@@ -6853,7 +7144,25 @@
           <w:szCs w:val="24"/>
           <w:lang w:eastAsia="zh-CN"/>
         </w:rPr>
-        <w:t xml:space="preserve">Chen, W., Niu, G.-F., Zhang, D.-J., Fan, C.-Y., Tian, Y., &amp; Zhou, Z.-K. (2016). Socioeconomic status and life satisfaction in Chinese adolescents: Analysis of self-esteem as a mediator and optimism as a moderator. </w:t>
+        <w:t xml:space="preserve">Chen, W., </w:t>
+      </w:r>
+      <w:proofErr w:type="spellStart"/>
+      <w:r>
+        <w:rPr>
+          <w:rFonts w:eastAsia="Times New Roman"/>
+          <w:szCs w:val="24"/>
+          <w:lang w:eastAsia="zh-CN"/>
+        </w:rPr>
+        <w:t>Niu</w:t>
+      </w:r>
+      <w:proofErr w:type="spellEnd"/>
+      <w:r>
+        <w:rPr>
+          <w:rFonts w:eastAsia="Times New Roman"/>
+          <w:szCs w:val="24"/>
+          <w:lang w:eastAsia="zh-CN"/>
+        </w:rPr>
+        <w:t xml:space="preserve">, G.-F., Zhang, D.-J., Fan, C.-Y., Tian, Y., &amp; Zhou, Z.-K. (2016). Socioeconomic status and life satisfaction in Chinese adolescents: Analysis of self-esteem as a mediator and optimism as a moderator. </w:t>
       </w:r>
       <w:r>
         <w:rPr>
@@ -7206,13 +7515,95 @@
           <w:lang w:eastAsia="zh-CN"/>
         </w:rPr>
       </w:pPr>
-      <w:r>
-        <w:rPr>
-          <w:rFonts w:eastAsia="Times New Roman"/>
-          <w:szCs w:val="24"/>
-          <w:lang w:eastAsia="zh-CN"/>
-        </w:rPr>
-        <w:t xml:space="preserve">Dat, N. T., Mitsui, N., Asakura, S., Takanobu, K., Fujii, Y., Toyoshima, K., Kako, Y., &amp; Kusumi, I. (2022). The </w:t>
+      <w:proofErr w:type="spellStart"/>
+      <w:r>
+        <w:rPr>
+          <w:rFonts w:eastAsia="Times New Roman"/>
+          <w:szCs w:val="24"/>
+          <w:lang w:eastAsia="zh-CN"/>
+        </w:rPr>
+        <w:t>Dat</w:t>
+      </w:r>
+      <w:proofErr w:type="spellEnd"/>
+      <w:r>
+        <w:rPr>
+          <w:rFonts w:eastAsia="Times New Roman"/>
+          <w:szCs w:val="24"/>
+          <w:lang w:eastAsia="zh-CN"/>
+        </w:rPr>
+        <w:t xml:space="preserve">, N. T., Mitsui, N., </w:t>
+      </w:r>
+      <w:proofErr w:type="spellStart"/>
+      <w:r>
+        <w:rPr>
+          <w:rFonts w:eastAsia="Times New Roman"/>
+          <w:szCs w:val="24"/>
+          <w:lang w:eastAsia="zh-CN"/>
+        </w:rPr>
+        <w:t>Asakura</w:t>
+      </w:r>
+      <w:proofErr w:type="spellEnd"/>
+      <w:r>
+        <w:rPr>
+          <w:rFonts w:eastAsia="Times New Roman"/>
+          <w:szCs w:val="24"/>
+          <w:lang w:eastAsia="zh-CN"/>
+        </w:rPr>
+        <w:t xml:space="preserve">, S., Takanobu, K., </w:t>
+      </w:r>
+      <w:proofErr w:type="spellStart"/>
+      <w:r>
+        <w:rPr>
+          <w:rFonts w:eastAsia="Times New Roman"/>
+          <w:szCs w:val="24"/>
+          <w:lang w:eastAsia="zh-CN"/>
+        </w:rPr>
+        <w:t>Fujii</w:t>
+      </w:r>
+      <w:proofErr w:type="spellEnd"/>
+      <w:r>
+        <w:rPr>
+          <w:rFonts w:eastAsia="Times New Roman"/>
+          <w:szCs w:val="24"/>
+          <w:lang w:eastAsia="zh-CN"/>
+        </w:rPr>
+        <w:t xml:space="preserve">, Y., Toyoshima, K., </w:t>
+      </w:r>
+      <w:proofErr w:type="spellStart"/>
+      <w:r>
+        <w:rPr>
+          <w:rFonts w:eastAsia="Times New Roman"/>
+          <w:szCs w:val="24"/>
+          <w:lang w:eastAsia="zh-CN"/>
+        </w:rPr>
+        <w:t>Kako</w:t>
+      </w:r>
+      <w:proofErr w:type="spellEnd"/>
+      <w:r>
+        <w:rPr>
+          <w:rFonts w:eastAsia="Times New Roman"/>
+          <w:szCs w:val="24"/>
+          <w:lang w:eastAsia="zh-CN"/>
+        </w:rPr>
+        <w:t xml:space="preserve">, Y., &amp; </w:t>
+      </w:r>
+      <w:proofErr w:type="spellStart"/>
+      <w:r>
+        <w:rPr>
+          <w:rFonts w:eastAsia="Times New Roman"/>
+          <w:szCs w:val="24"/>
+          <w:lang w:eastAsia="zh-CN"/>
+        </w:rPr>
+        <w:t>Kusumi</w:t>
+      </w:r>
+      <w:proofErr w:type="spellEnd"/>
+      <w:r>
+        <w:rPr>
+          <w:rFonts w:eastAsia="Times New Roman"/>
+          <w:szCs w:val="24"/>
+          <w:lang w:eastAsia="zh-CN"/>
+        </w:rPr>
+        <w:t xml:space="preserve">, I. (2022). The </w:t>
       </w:r>
       <w:r>
         <w:rPr>
@@ -7530,13 +7921,59 @@
           <w:lang w:eastAsia="zh-CN"/>
         </w:rPr>
       </w:pPr>
-      <w:r>
-        <w:rPr>
-          <w:rFonts w:eastAsia="Times New Roman"/>
-          <w:szCs w:val="24"/>
-          <w:lang w:eastAsia="zh-CN"/>
-        </w:rPr>
-        <w:t xml:space="preserve">Dindo, L. N., Recober, A., Haddad, R., &amp; Calarge, C. A. (2017). Comorbidity of </w:t>
+      <w:proofErr w:type="spellStart"/>
+      <w:r>
+        <w:rPr>
+          <w:rFonts w:eastAsia="Times New Roman"/>
+          <w:szCs w:val="24"/>
+          <w:lang w:eastAsia="zh-CN"/>
+        </w:rPr>
+        <w:t>Dindo</w:t>
+      </w:r>
+      <w:proofErr w:type="spellEnd"/>
+      <w:r>
+        <w:rPr>
+          <w:rFonts w:eastAsia="Times New Roman"/>
+          <w:szCs w:val="24"/>
+          <w:lang w:eastAsia="zh-CN"/>
+        </w:rPr>
+        <w:t xml:space="preserve">, L. N., </w:t>
+      </w:r>
+      <w:proofErr w:type="spellStart"/>
+      <w:r>
+        <w:rPr>
+          <w:rFonts w:eastAsia="Times New Roman"/>
+          <w:szCs w:val="24"/>
+          <w:lang w:eastAsia="zh-CN"/>
+        </w:rPr>
+        <w:t>Recober</w:t>
+      </w:r>
+      <w:proofErr w:type="spellEnd"/>
+      <w:r>
+        <w:rPr>
+          <w:rFonts w:eastAsia="Times New Roman"/>
+          <w:szCs w:val="24"/>
+          <w:lang w:eastAsia="zh-CN"/>
+        </w:rPr>
+        <w:t xml:space="preserve">, A., Haddad, R., &amp; </w:t>
+      </w:r>
+      <w:proofErr w:type="spellStart"/>
+      <w:r>
+        <w:rPr>
+          <w:rFonts w:eastAsia="Times New Roman"/>
+          <w:szCs w:val="24"/>
+          <w:lang w:eastAsia="zh-CN"/>
+        </w:rPr>
+        <w:t>Calarge</w:t>
+      </w:r>
+      <w:proofErr w:type="spellEnd"/>
+      <w:r>
+        <w:rPr>
+          <w:rFonts w:eastAsia="Times New Roman"/>
+          <w:szCs w:val="24"/>
+          <w:lang w:eastAsia="zh-CN"/>
+        </w:rPr>
+        <w:t xml:space="preserve">, C. A. (2017). Comorbidity of </w:t>
       </w:r>
       <w:r>
         <w:rPr>
@@ -7762,7 +8199,43 @@
           <w:szCs w:val="24"/>
           <w:lang w:eastAsia="zh-CN"/>
         </w:rPr>
-        <w:t xml:space="preserve">Eccles, J. S., Wigfield, A., Flanagan, C. A., Miller, C., Reuman, D. A., &amp; Yee, D. (1989). Self-concepts, domain values, and self-esteem: Relations and changes at early adolescence. </w:t>
+        <w:t xml:space="preserve">Eccles, J. S., </w:t>
+      </w:r>
+      <w:proofErr w:type="spellStart"/>
+      <w:r>
+        <w:rPr>
+          <w:rFonts w:eastAsia="Times New Roman"/>
+          <w:szCs w:val="24"/>
+          <w:lang w:eastAsia="zh-CN"/>
+        </w:rPr>
+        <w:t>Wigfield</w:t>
+      </w:r>
+      <w:proofErr w:type="spellEnd"/>
+      <w:r>
+        <w:rPr>
+          <w:rFonts w:eastAsia="Times New Roman"/>
+          <w:szCs w:val="24"/>
+          <w:lang w:eastAsia="zh-CN"/>
+        </w:rPr>
+        <w:t xml:space="preserve">, A., Flanagan, C. A., Miller, C., </w:t>
+      </w:r>
+      <w:proofErr w:type="spellStart"/>
+      <w:r>
+        <w:rPr>
+          <w:rFonts w:eastAsia="Times New Roman"/>
+          <w:szCs w:val="24"/>
+          <w:lang w:eastAsia="zh-CN"/>
+        </w:rPr>
+        <w:t>Reuman</w:t>
+      </w:r>
+      <w:proofErr w:type="spellEnd"/>
+      <w:r>
+        <w:rPr>
+          <w:rFonts w:eastAsia="Times New Roman"/>
+          <w:szCs w:val="24"/>
+          <w:lang w:eastAsia="zh-CN"/>
+        </w:rPr>
+        <w:t xml:space="preserve">, D. A., &amp; Yee, D. (1989). Self-concepts, domain values, and self-esteem: Relations and changes at early adolescence. </w:t>
       </w:r>
       <w:r>
         <w:rPr>
@@ -8070,7 +8543,25 @@
           <w:szCs w:val="24"/>
           <w:lang w:eastAsia="zh-CN"/>
         </w:rPr>
-        <w:t xml:space="preserve">Evans, S. C., &amp; Fite, P. J. (2019). Dual </w:t>
+        <w:t xml:space="preserve">Evans, S. C., &amp; </w:t>
+      </w:r>
+      <w:proofErr w:type="spellStart"/>
+      <w:r>
+        <w:rPr>
+          <w:rFonts w:eastAsia="Times New Roman"/>
+          <w:szCs w:val="24"/>
+          <w:lang w:eastAsia="zh-CN"/>
+        </w:rPr>
+        <w:t>Fite</w:t>
+      </w:r>
+      <w:proofErr w:type="spellEnd"/>
+      <w:r>
+        <w:rPr>
+          <w:rFonts w:eastAsia="Times New Roman"/>
+          <w:szCs w:val="24"/>
+          <w:lang w:eastAsia="zh-CN"/>
+        </w:rPr>
+        <w:t xml:space="preserve">, P. J. (2019). Dual </w:t>
       </w:r>
       <w:r>
         <w:rPr>
@@ -8182,7 +8673,34 @@
           <w:szCs w:val="24"/>
           <w:lang w:eastAsia="zh-CN"/>
         </w:rPr>
-        <w:t>xamination of the ailure M</w:t>
+        <w:t xml:space="preserve">xamination of the </w:t>
+      </w:r>
+      <w:proofErr w:type="spellStart"/>
+      <w:r>
+        <w:rPr>
+          <w:rFonts w:eastAsia="Times New Roman"/>
+          <w:szCs w:val="24"/>
+          <w:lang w:eastAsia="zh-CN"/>
+        </w:rPr>
+        <w:t>ailure</w:t>
+      </w:r>
+      <w:proofErr w:type="spellEnd"/>
+      <w:r>
+        <w:rPr>
+          <w:rFonts w:eastAsia="Times New Roman"/>
+          <w:szCs w:val="24"/>
+          <w:lang w:eastAsia="zh-CN"/>
+        </w:rPr>
+        <w:t xml:space="preserve"> </w:t>
+      </w:r>
+      <w:proofErr w:type="spellStart"/>
+      <w:r>
+        <w:rPr>
+          <w:rFonts w:eastAsia="Times New Roman"/>
+          <w:szCs w:val="24"/>
+          <w:lang w:eastAsia="zh-CN"/>
+        </w:rPr>
+        <w:t>M</w:t>
       </w:r>
       <w:r>
         <w:rPr>
@@ -8198,7 +8716,16 @@
           <w:szCs w:val="24"/>
           <w:lang w:eastAsia="zh-CN"/>
         </w:rPr>
-        <w:t xml:space="preserve">odel. </w:t>
+        <w:t>odel</w:t>
+      </w:r>
+      <w:proofErr w:type="spellEnd"/>
+      <w:r>
+        <w:rPr>
+          <w:rFonts w:eastAsia="Times New Roman"/>
+          <w:szCs w:val="24"/>
+          <w:lang w:eastAsia="zh-CN"/>
+        </w:rPr>
+        <w:t xml:space="preserve">. </w:t>
       </w:r>
       <w:r>
         <w:rPr>
@@ -8331,7 +8858,25 @@
           <w:szCs w:val="24"/>
           <w:lang w:eastAsia="zh-CN"/>
         </w:rPr>
-        <w:t xml:space="preserve">Fried, E. I., &amp; Nesse, R. M. (2015). Depression sum-scores don’t add up: Why analyzing specific depression symptoms is essential. </w:t>
+        <w:t xml:space="preserve">Fried, E. I., &amp; </w:t>
+      </w:r>
+      <w:proofErr w:type="spellStart"/>
+      <w:r>
+        <w:rPr>
+          <w:rFonts w:eastAsia="Times New Roman"/>
+          <w:szCs w:val="24"/>
+          <w:lang w:eastAsia="zh-CN"/>
+        </w:rPr>
+        <w:t>Nesse</w:t>
+      </w:r>
+      <w:proofErr w:type="spellEnd"/>
+      <w:r>
+        <w:rPr>
+          <w:rFonts w:eastAsia="Times New Roman"/>
+          <w:szCs w:val="24"/>
+          <w:lang w:eastAsia="zh-CN"/>
+        </w:rPr>
+        <w:t xml:space="preserve">, R. M. (2015). Depression sum-scores don’t add up: Why analyzing specific depression symptoms is essential. </w:t>
       </w:r>
       <w:r>
         <w:rPr>
@@ -8611,7 +9156,25 @@
           <w:szCs w:val="24"/>
           <w:lang w:eastAsia="zh-CN"/>
         </w:rPr>
-        <w:t xml:space="preserve">Goodwin, R. D., Dierker, L. C., Wu, M., Galea, S., Hoven, C. W., &amp; Weinberger, A. H. (2022). Trends in U.S. </w:t>
+        <w:t xml:space="preserve">Goodwin, R. D., </w:t>
+      </w:r>
+      <w:proofErr w:type="spellStart"/>
+      <w:r>
+        <w:rPr>
+          <w:rFonts w:eastAsia="Times New Roman"/>
+          <w:szCs w:val="24"/>
+          <w:lang w:eastAsia="zh-CN"/>
+        </w:rPr>
+        <w:t>Dierker</w:t>
+      </w:r>
+      <w:proofErr w:type="spellEnd"/>
+      <w:r>
+        <w:rPr>
+          <w:rFonts w:eastAsia="Times New Roman"/>
+          <w:szCs w:val="24"/>
+          <w:lang w:eastAsia="zh-CN"/>
+        </w:rPr>
+        <w:t xml:space="preserve">, L. C., Wu, M., Galea, S., Hoven, C. W., &amp; Weinberger, A. H. (2022). Trends in U.S. </w:t>
       </w:r>
       <w:r>
         <w:rPr>
@@ -8839,7 +9402,43 @@
           <w:szCs w:val="24"/>
           <w:lang w:eastAsia="zh-CN"/>
         </w:rPr>
-        <w:t>Greenwald, A. G., Dasgupta, N., Dovidio, J. F., Kang, J., Moss-Racusin, C. A., &amp; Teachman, B. A. (2022). Implicit-</w:t>
+        <w:t>Greenwald, A. G., Dasgupta, N., Dovidio, J. F., Kang, J., Moss-</w:t>
+      </w:r>
+      <w:proofErr w:type="spellStart"/>
+      <w:r>
+        <w:rPr>
+          <w:rFonts w:eastAsia="Times New Roman"/>
+          <w:szCs w:val="24"/>
+          <w:lang w:eastAsia="zh-CN"/>
+        </w:rPr>
+        <w:t>Racusin</w:t>
+      </w:r>
+      <w:proofErr w:type="spellEnd"/>
+      <w:r>
+        <w:rPr>
+          <w:rFonts w:eastAsia="Times New Roman"/>
+          <w:szCs w:val="24"/>
+          <w:lang w:eastAsia="zh-CN"/>
+        </w:rPr>
+        <w:t xml:space="preserve">, C. A., &amp; </w:t>
+      </w:r>
+      <w:proofErr w:type="spellStart"/>
+      <w:r>
+        <w:rPr>
+          <w:rFonts w:eastAsia="Times New Roman"/>
+          <w:szCs w:val="24"/>
+          <w:lang w:eastAsia="zh-CN"/>
+        </w:rPr>
+        <w:t>Teachman</w:t>
+      </w:r>
+      <w:proofErr w:type="spellEnd"/>
+      <w:r>
+        <w:rPr>
+          <w:rFonts w:eastAsia="Times New Roman"/>
+          <w:szCs w:val="24"/>
+          <w:lang w:eastAsia="zh-CN"/>
+        </w:rPr>
+        <w:t>, B. A. (2022). Implicit-</w:t>
       </w:r>
       <w:r>
         <w:rPr>
@@ -9312,23 +9911,59 @@
           <w:szCs w:val="24"/>
           <w:lang w:eastAsia="zh-CN"/>
         </w:rPr>
-        <w:t xml:space="preserve">Hsiao, Y.-Y., Kwok, O.-M., &amp; Lai, M. H. C. (2018). Evaluation of </w:t>
-      </w:r>
-      <w:r>
-        <w:rPr>
-          <w:rFonts w:eastAsia="Times New Roman"/>
-          <w:szCs w:val="24"/>
-          <w:lang w:eastAsia="zh-CN"/>
-        </w:rPr>
-        <w:t xml:space="preserve"> two m</w:t>
-      </w:r>
-      <w:r>
-        <w:rPr>
-          <w:rFonts w:eastAsia="Times New Roman"/>
-          <w:szCs w:val="24"/>
-          <w:lang w:eastAsia="zh-CN"/>
-        </w:rPr>
-        <w:t xml:space="preserve">thods for </w:t>
+        <w:t xml:space="preserve">Hsiao, Y.-Y., Kwok, O.-M., &amp; Lai, M. H. C. (2018). Evaluation </w:t>
+      </w:r>
+      <w:proofErr w:type="gramStart"/>
+      <w:r>
+        <w:rPr>
+          <w:rFonts w:eastAsia="Times New Roman"/>
+          <w:szCs w:val="24"/>
+          <w:lang w:eastAsia="zh-CN"/>
+        </w:rPr>
+        <w:t xml:space="preserve">of </w:t>
+      </w:r>
+      <w:r>
+        <w:rPr>
+          <w:rFonts w:eastAsia="Times New Roman"/>
+          <w:szCs w:val="24"/>
+          <w:lang w:eastAsia="zh-CN"/>
+        </w:rPr>
+        <w:t xml:space="preserve"> two</w:t>
+      </w:r>
+      <w:proofErr w:type="gramEnd"/>
+      <w:r>
+        <w:rPr>
+          <w:rFonts w:eastAsia="Times New Roman"/>
+          <w:szCs w:val="24"/>
+          <w:lang w:eastAsia="zh-CN"/>
+        </w:rPr>
+        <w:t xml:space="preserve"> </w:t>
+      </w:r>
+      <w:proofErr w:type="spellStart"/>
+      <w:r>
+        <w:rPr>
+          <w:rFonts w:eastAsia="Times New Roman"/>
+          <w:szCs w:val="24"/>
+          <w:lang w:eastAsia="zh-CN"/>
+        </w:rPr>
+        <w:t>m</w:t>
+      </w:r>
+      <w:r>
+        <w:rPr>
+          <w:rFonts w:eastAsia="Times New Roman"/>
+          <w:szCs w:val="24"/>
+          <w:lang w:eastAsia="zh-CN"/>
+        </w:rPr>
+        <w:t>thods</w:t>
+      </w:r>
+      <w:proofErr w:type="spellEnd"/>
+      <w:r>
+        <w:rPr>
+          <w:rFonts w:eastAsia="Times New Roman"/>
+          <w:szCs w:val="24"/>
+          <w:lang w:eastAsia="zh-CN"/>
+        </w:rPr>
+        <w:t xml:space="preserve"> for </w:t>
       </w:r>
       <w:r>
         <w:rPr>
@@ -9554,7 +10189,25 @@
           <w:szCs w:val="24"/>
           <w:lang w:eastAsia="zh-CN"/>
         </w:rPr>
-        <w:t xml:space="preserve">Jackman, M. G.-A., Leite, W. L., &amp; Cochrane, D. J. (2011). Estimating </w:t>
+        <w:t xml:space="preserve">Jackman, M. G.-A., </w:t>
+      </w:r>
+      <w:proofErr w:type="spellStart"/>
+      <w:r>
+        <w:rPr>
+          <w:rFonts w:eastAsia="Times New Roman"/>
+          <w:szCs w:val="24"/>
+          <w:lang w:eastAsia="zh-CN"/>
+        </w:rPr>
+        <w:t>Leite</w:t>
+      </w:r>
+      <w:proofErr w:type="spellEnd"/>
+      <w:r>
+        <w:rPr>
+          <w:rFonts w:eastAsia="Times New Roman"/>
+          <w:szCs w:val="24"/>
+          <w:lang w:eastAsia="zh-CN"/>
+        </w:rPr>
+        <w:t xml:space="preserve">, W. L., &amp; Cochrane, D. J. (2011). Estimating </w:t>
       </w:r>
       <w:r>
         <w:rPr>
@@ -9634,7 +10287,34 @@
           <w:szCs w:val="24"/>
           <w:lang w:eastAsia="zh-CN"/>
         </w:rPr>
-        <w:t xml:space="preserve">pproach: A omparison of </w:t>
+        <w:t xml:space="preserve">pproach: A </w:t>
+      </w:r>
+      <w:proofErr w:type="spellStart"/>
+      <w:r>
+        <w:rPr>
+          <w:rFonts w:eastAsia="Times New Roman"/>
+          <w:szCs w:val="24"/>
+          <w:lang w:eastAsia="zh-CN"/>
+        </w:rPr>
+        <w:t>omparison</w:t>
+      </w:r>
+      <w:proofErr w:type="spellEnd"/>
+      <w:r>
+        <w:rPr>
+          <w:rFonts w:eastAsia="Times New Roman"/>
+          <w:szCs w:val="24"/>
+          <w:lang w:eastAsia="zh-CN"/>
+        </w:rPr>
+        <w:t xml:space="preserve"> </w:t>
+      </w:r>
+      <w:proofErr w:type="gramStart"/>
+      <w:r>
+        <w:rPr>
+          <w:rFonts w:eastAsia="Times New Roman"/>
+          <w:szCs w:val="24"/>
+          <w:lang w:eastAsia="zh-CN"/>
+        </w:rPr>
+        <w:t xml:space="preserve">of </w:t>
       </w:r>
       <w:r>
         <w:rPr>
@@ -9650,7 +10330,16 @@
           <w:szCs w:val="24"/>
           <w:lang w:eastAsia="zh-CN"/>
         </w:rPr>
-        <w:t xml:space="preserve">thods to </w:t>
+        <w:t>thods</w:t>
+      </w:r>
+      <w:proofErr w:type="gramEnd"/>
+      <w:r>
+        <w:rPr>
+          <w:rFonts w:eastAsia="Times New Roman"/>
+          <w:szCs w:val="24"/>
+          <w:lang w:eastAsia="zh-CN"/>
+        </w:rPr>
+        <w:t xml:space="preserve"> to </w:t>
       </w:r>
       <w:r>
         <w:rPr>
@@ -9822,13 +10511,23 @@
           <w:lang w:eastAsia="zh-CN"/>
         </w:rPr>
       </w:pPr>
-      <w:r>
-        <w:rPr>
-          <w:rFonts w:eastAsia="Times New Roman"/>
-          <w:szCs w:val="24"/>
-          <w:lang w:eastAsia="zh-CN"/>
-        </w:rPr>
-        <w:t xml:space="preserve">Jomeen, J., &amp; Martin, C. R. (2005). Self-esteem and mental health during early pregnancy. </w:t>
+      <w:proofErr w:type="spellStart"/>
+      <w:r>
+        <w:rPr>
+          <w:rFonts w:eastAsia="Times New Roman"/>
+          <w:szCs w:val="24"/>
+          <w:lang w:eastAsia="zh-CN"/>
+        </w:rPr>
+        <w:t>Jomeen</w:t>
+      </w:r>
+      <w:proofErr w:type="spellEnd"/>
+      <w:r>
+        <w:rPr>
+          <w:rFonts w:eastAsia="Times New Roman"/>
+          <w:szCs w:val="24"/>
+          <w:lang w:eastAsia="zh-CN"/>
+        </w:rPr>
+        <w:t xml:space="preserve">, J., &amp; Martin, C. R. (2005). Self-esteem and mental health during early pregnancy. </w:t>
       </w:r>
       <w:r>
         <w:rPr>
@@ -9888,13 +10587,23 @@
           <w:lang w:eastAsia="zh-CN"/>
         </w:rPr>
       </w:pPr>
-      <w:r>
-        <w:rPr>
-          <w:rFonts w:eastAsia="Times New Roman"/>
-          <w:szCs w:val="24"/>
-          <w:lang w:eastAsia="zh-CN"/>
-        </w:rPr>
-        <w:t xml:space="preserve">Jöreskog, K. G. (1979). </w:t>
+      <w:proofErr w:type="spellStart"/>
+      <w:r>
+        <w:rPr>
+          <w:rFonts w:eastAsia="Times New Roman"/>
+          <w:szCs w:val="24"/>
+          <w:lang w:eastAsia="zh-CN"/>
+        </w:rPr>
+        <w:t>Jöreskog</w:t>
+      </w:r>
+      <w:proofErr w:type="spellEnd"/>
+      <w:r>
+        <w:rPr>
+          <w:rFonts w:eastAsia="Times New Roman"/>
+          <w:szCs w:val="24"/>
+          <w:lang w:eastAsia="zh-CN"/>
+        </w:rPr>
+        <w:t xml:space="preserve">, K. G. (1979). </w:t>
       </w:r>
       <w:r>
         <w:rPr>
@@ -9912,7 +10621,25 @@
           <w:szCs w:val="24"/>
           <w:lang w:eastAsia="zh-CN"/>
         </w:rPr>
-        <w:t xml:space="preserve"> (y First edition). Abt Books.</w:t>
+        <w:t xml:space="preserve"> (y First edition). </w:t>
+      </w:r>
+      <w:proofErr w:type="spellStart"/>
+      <w:r>
+        <w:rPr>
+          <w:rFonts w:eastAsia="Times New Roman"/>
+          <w:szCs w:val="24"/>
+          <w:lang w:eastAsia="zh-CN"/>
+        </w:rPr>
+        <w:t>Abt</w:t>
+      </w:r>
+      <w:proofErr w:type="spellEnd"/>
+      <w:r>
+        <w:rPr>
+          <w:rFonts w:eastAsia="Times New Roman"/>
+          <w:szCs w:val="24"/>
+          <w:lang w:eastAsia="zh-CN"/>
+        </w:rPr>
+        <w:t xml:space="preserve"> Books.</w:t>
       </w:r>
     </w:p>
     <w:p>
@@ -9996,7 +10723,115 @@
           <w:szCs w:val="24"/>
           <w:lang w:eastAsia="zh-CN"/>
         </w:rPr>
-        <w:t xml:space="preserve">Kessler, R. C., Green, J. G., Gruber, M. J., Sampson, N. A., Bromet, E., Cuitan, M., Furukawa, T. A., Gureje, O., Hinkov, H., Hu, C.-Y., Lara, C., Lee, S., Mneimneh, Z., Myer, L., Oakley-Browne, M., Posada-Villa, J., Sagar, R., Viana, M. C., &amp; Zaslavsky, A. M. (2010). Screening for serious mental illness in the general population with the K6 screening scale: Results from the WHO </w:t>
+        <w:t xml:space="preserve">Kessler, R. C., Green, J. G., Gruber, M. J., Sampson, N. A., </w:t>
+      </w:r>
+      <w:proofErr w:type="spellStart"/>
+      <w:r>
+        <w:rPr>
+          <w:rFonts w:eastAsia="Times New Roman"/>
+          <w:szCs w:val="24"/>
+          <w:lang w:eastAsia="zh-CN"/>
+        </w:rPr>
+        <w:t>Bromet</w:t>
+      </w:r>
+      <w:proofErr w:type="spellEnd"/>
+      <w:r>
+        <w:rPr>
+          <w:rFonts w:eastAsia="Times New Roman"/>
+          <w:szCs w:val="24"/>
+          <w:lang w:eastAsia="zh-CN"/>
+        </w:rPr>
+        <w:t xml:space="preserve">, E., </w:t>
+      </w:r>
+      <w:proofErr w:type="spellStart"/>
+      <w:r>
+        <w:rPr>
+          <w:rFonts w:eastAsia="Times New Roman"/>
+          <w:szCs w:val="24"/>
+          <w:lang w:eastAsia="zh-CN"/>
+        </w:rPr>
+        <w:t>Cuitan</w:t>
+      </w:r>
+      <w:proofErr w:type="spellEnd"/>
+      <w:r>
+        <w:rPr>
+          <w:rFonts w:eastAsia="Times New Roman"/>
+          <w:szCs w:val="24"/>
+          <w:lang w:eastAsia="zh-CN"/>
+        </w:rPr>
+        <w:t xml:space="preserve">, M., Furukawa, T. A., </w:t>
+      </w:r>
+      <w:proofErr w:type="spellStart"/>
+      <w:r>
+        <w:rPr>
+          <w:rFonts w:eastAsia="Times New Roman"/>
+          <w:szCs w:val="24"/>
+          <w:lang w:eastAsia="zh-CN"/>
+        </w:rPr>
+        <w:t>Gureje</w:t>
+      </w:r>
+      <w:proofErr w:type="spellEnd"/>
+      <w:r>
+        <w:rPr>
+          <w:rFonts w:eastAsia="Times New Roman"/>
+          <w:szCs w:val="24"/>
+          <w:lang w:eastAsia="zh-CN"/>
+        </w:rPr>
+        <w:t xml:space="preserve">, O., </w:t>
+      </w:r>
+      <w:proofErr w:type="spellStart"/>
+      <w:r>
+        <w:rPr>
+          <w:rFonts w:eastAsia="Times New Roman"/>
+          <w:szCs w:val="24"/>
+          <w:lang w:eastAsia="zh-CN"/>
+        </w:rPr>
+        <w:t>Hinkov</w:t>
+      </w:r>
+      <w:proofErr w:type="spellEnd"/>
+      <w:r>
+        <w:rPr>
+          <w:rFonts w:eastAsia="Times New Roman"/>
+          <w:szCs w:val="24"/>
+          <w:lang w:eastAsia="zh-CN"/>
+        </w:rPr>
+        <w:t xml:space="preserve">, H., Hu, C.-Y., Lara, C., Lee, S., </w:t>
+      </w:r>
+      <w:proofErr w:type="spellStart"/>
+      <w:r>
+        <w:rPr>
+          <w:rFonts w:eastAsia="Times New Roman"/>
+          <w:szCs w:val="24"/>
+          <w:lang w:eastAsia="zh-CN"/>
+        </w:rPr>
+        <w:t>Mneimneh</w:t>
+      </w:r>
+      <w:proofErr w:type="spellEnd"/>
+      <w:r>
+        <w:rPr>
+          <w:rFonts w:eastAsia="Times New Roman"/>
+          <w:szCs w:val="24"/>
+          <w:lang w:eastAsia="zh-CN"/>
+        </w:rPr>
+        <w:t xml:space="preserve">, Z., Myer, L., Oakley-Browne, M., Posada-Villa, J., Sagar, R., Viana, M. C., &amp; </w:t>
+      </w:r>
+      <w:proofErr w:type="spellStart"/>
+      <w:r>
+        <w:rPr>
+          <w:rFonts w:eastAsia="Times New Roman"/>
+          <w:szCs w:val="24"/>
+          <w:lang w:eastAsia="zh-CN"/>
+        </w:rPr>
+        <w:t>Zaslavsky</w:t>
+      </w:r>
+      <w:proofErr w:type="spellEnd"/>
+      <w:r>
+        <w:rPr>
+          <w:rFonts w:eastAsia="Times New Roman"/>
+          <w:szCs w:val="24"/>
+          <w:lang w:eastAsia="zh-CN"/>
+        </w:rPr>
+        <w:t xml:space="preserve">, A. M. (2010). Screening for serious mental illness in the general population with the K6 screening scale: Results from the WHO </w:t>
       </w:r>
       <w:r>
         <w:rPr>
@@ -10071,7 +10906,43 @@
           <w:szCs w:val="24"/>
           <w:lang w:eastAsia="zh-CN"/>
         </w:rPr>
-        <w:t xml:space="preserve">Kira, I. A., Omidy, A. Z., Fawzi, M., Rice, K. G., Fawzi, M., Lewandowski, L., &amp; Bujold-Bugeaud, M. (2015). Are the negative mental health effects of gender discrimination (GD) salient across cultures? Does self-esteem mediate these effects: GD as a continuous traumatic stress and the pathways to its negative dynamics? </w:t>
+        <w:t xml:space="preserve">Kira, I. A., </w:t>
+      </w:r>
+      <w:proofErr w:type="spellStart"/>
+      <w:r>
+        <w:rPr>
+          <w:rFonts w:eastAsia="Times New Roman"/>
+          <w:szCs w:val="24"/>
+          <w:lang w:eastAsia="zh-CN"/>
+        </w:rPr>
+        <w:t>Omidy</w:t>
+      </w:r>
+      <w:proofErr w:type="spellEnd"/>
+      <w:r>
+        <w:rPr>
+          <w:rFonts w:eastAsia="Times New Roman"/>
+          <w:szCs w:val="24"/>
+          <w:lang w:eastAsia="zh-CN"/>
+        </w:rPr>
+        <w:t>, A. Z., Fawzi, M., Rice, K. G., Fawzi, M., Lewandowski, L., &amp; Bujold-</w:t>
+      </w:r>
+      <w:proofErr w:type="spellStart"/>
+      <w:r>
+        <w:rPr>
+          <w:rFonts w:eastAsia="Times New Roman"/>
+          <w:szCs w:val="24"/>
+          <w:lang w:eastAsia="zh-CN"/>
+        </w:rPr>
+        <w:t>Bugeaud</w:t>
+      </w:r>
+      <w:proofErr w:type="spellEnd"/>
+      <w:r>
+        <w:rPr>
+          <w:rFonts w:eastAsia="Times New Roman"/>
+          <w:szCs w:val="24"/>
+          <w:lang w:eastAsia="zh-CN"/>
+        </w:rPr>
+        <w:t xml:space="preserve">, M. (2015). Are the negative mental health effects of gender discrimination (GD) salient across cultures? Does self-esteem mediate these effects: GD as a continuous traumatic stress and the pathways to its negative dynamics? </w:t>
       </w:r>
       <w:r>
         <w:rPr>
@@ -10137,7 +11008,43 @@
           <w:szCs w:val="24"/>
           <w:lang w:eastAsia="zh-CN"/>
         </w:rPr>
-        <w:t xml:space="preserve">Kira, I. A., Omidy, A. Z., Fawzi, M., Rice, K. G., Fawzi, M., Lewandowski, L., &amp; Bujold-Bugeaud, M. (2015). Are the negative mental health effects of gender discrimination (GD) salient across cultures? Does self-esteem mediate these effects: GD as a continuous traumatic stress and the pathways to its negative dynamics? </w:t>
+        <w:t xml:space="preserve">Kira, I. A., </w:t>
+      </w:r>
+      <w:proofErr w:type="spellStart"/>
+      <w:r>
+        <w:rPr>
+          <w:rFonts w:eastAsia="Times New Roman"/>
+          <w:szCs w:val="24"/>
+          <w:lang w:eastAsia="zh-CN"/>
+        </w:rPr>
+        <w:t>Omidy</w:t>
+      </w:r>
+      <w:proofErr w:type="spellEnd"/>
+      <w:r>
+        <w:rPr>
+          <w:rFonts w:eastAsia="Times New Roman"/>
+          <w:szCs w:val="24"/>
+          <w:lang w:eastAsia="zh-CN"/>
+        </w:rPr>
+        <w:t>, A. Z., Fawzi, M., Rice, K. G., Fawzi, M., Lewandowski, L., &amp; Bujold-</w:t>
+      </w:r>
+      <w:proofErr w:type="spellStart"/>
+      <w:r>
+        <w:rPr>
+          <w:rFonts w:eastAsia="Times New Roman"/>
+          <w:szCs w:val="24"/>
+          <w:lang w:eastAsia="zh-CN"/>
+        </w:rPr>
+        <w:t>Bugeaud</w:t>
+      </w:r>
+      <w:proofErr w:type="spellEnd"/>
+      <w:r>
+        <w:rPr>
+          <w:rFonts w:eastAsia="Times New Roman"/>
+          <w:szCs w:val="24"/>
+          <w:lang w:eastAsia="zh-CN"/>
+        </w:rPr>
+        <w:t xml:space="preserve">, M. (2015). Are the negative mental health effects of gender discrimination (GD) salient across cultures? Does self-esteem mediate these effects: GD as a continuous traumatic stress and the pathways to its negative dynamics? </w:t>
       </w:r>
       <w:r>
         <w:rPr>
@@ -10477,7 +11384,25 @@
           <w:szCs w:val="24"/>
           <w:lang w:eastAsia="zh-CN"/>
         </w:rPr>
-        <w:t xml:space="preserve">Kroenke, K., Spitzer, R. L., Williams, J. B. W., Monahan, P. O., &amp; Löwe, B. (2007). Anxiety </w:t>
+        <w:t xml:space="preserve">Kroenke, K., Spitzer, R. L., Williams, J. B. W., Monahan, P. O., &amp; </w:t>
+      </w:r>
+      <w:proofErr w:type="spellStart"/>
+      <w:r>
+        <w:rPr>
+          <w:rFonts w:eastAsia="Times New Roman"/>
+          <w:szCs w:val="24"/>
+          <w:lang w:eastAsia="zh-CN"/>
+        </w:rPr>
+        <w:t>Löwe</w:t>
+      </w:r>
+      <w:proofErr w:type="spellEnd"/>
+      <w:r>
+        <w:rPr>
+          <w:rFonts w:eastAsia="Times New Roman"/>
+          <w:szCs w:val="24"/>
+          <w:lang w:eastAsia="zh-CN"/>
+        </w:rPr>
+        <w:t xml:space="preserve">, B. (2007). Anxiety </w:t>
       </w:r>
       <w:r>
         <w:rPr>
@@ -10705,7 +11630,61 @@
           <w:szCs w:val="24"/>
           <w:lang w:eastAsia="zh-CN"/>
         </w:rPr>
-        <w:t xml:space="preserve">Lawrence, J. A., Kawachi, I., White, K., Bassett, M. T., Priest, N., Masunga, J. G., Cory, H. J., Mita, C., &amp; Williams, D. R. (2022). A systematic review and meta-analysis of the Everyday </w:t>
+        <w:t xml:space="preserve">Lawrence, J. A., </w:t>
+      </w:r>
+      <w:proofErr w:type="spellStart"/>
+      <w:r>
+        <w:rPr>
+          <w:rFonts w:eastAsia="Times New Roman"/>
+          <w:szCs w:val="24"/>
+          <w:lang w:eastAsia="zh-CN"/>
+        </w:rPr>
+        <w:t>Kawachi</w:t>
+      </w:r>
+      <w:proofErr w:type="spellEnd"/>
+      <w:r>
+        <w:rPr>
+          <w:rFonts w:eastAsia="Times New Roman"/>
+          <w:szCs w:val="24"/>
+          <w:lang w:eastAsia="zh-CN"/>
+        </w:rPr>
+        <w:t xml:space="preserve">, I., White, K., Bassett, M. T., Priest, N., </w:t>
+      </w:r>
+      <w:proofErr w:type="spellStart"/>
+      <w:r>
+        <w:rPr>
+          <w:rFonts w:eastAsia="Times New Roman"/>
+          <w:szCs w:val="24"/>
+          <w:lang w:eastAsia="zh-CN"/>
+        </w:rPr>
+        <w:t>Masunga</w:t>
+      </w:r>
+      <w:proofErr w:type="spellEnd"/>
+      <w:r>
+        <w:rPr>
+          <w:rFonts w:eastAsia="Times New Roman"/>
+          <w:szCs w:val="24"/>
+          <w:lang w:eastAsia="zh-CN"/>
+        </w:rPr>
+        <w:t xml:space="preserve">, J. G., Cory, H. J., </w:t>
+      </w:r>
+      <w:proofErr w:type="spellStart"/>
+      <w:r>
+        <w:rPr>
+          <w:rFonts w:eastAsia="Times New Roman"/>
+          <w:szCs w:val="24"/>
+          <w:lang w:eastAsia="zh-CN"/>
+        </w:rPr>
+        <w:t>Mita</w:t>
+      </w:r>
+      <w:proofErr w:type="spellEnd"/>
+      <w:r>
+        <w:rPr>
+          <w:rFonts w:eastAsia="Times New Roman"/>
+          <w:szCs w:val="24"/>
+          <w:lang w:eastAsia="zh-CN"/>
+        </w:rPr>
+        <w:t xml:space="preserve">, C., &amp; Williams, D. R. (2022). A systematic review and meta-analysis of the Everyday </w:t>
       </w:r>
       <w:r>
         <w:rPr>
@@ -10716,6 +11695,7 @@
         <w:lastRenderedPageBreak/>
         <w:t xml:space="preserve">Discrimination Scale and biomarker outcomes. </w:t>
       </w:r>
+      <w:proofErr w:type="spellStart"/>
       <w:r>
         <w:rPr>
           <w:rFonts w:eastAsia="Times New Roman"/>
@@ -10726,6 +11706,7 @@
         </w:rPr>
         <w:t>Psychoneuroendocrinology</w:t>
       </w:r>
+      <w:proofErr w:type="spellEnd"/>
       <w:r>
         <w:rPr>
           <w:rFonts w:eastAsia="Times New Roman"/>
@@ -11220,7 +12201,25 @@
           <w:szCs w:val="24"/>
           <w:lang w:eastAsia="zh-CN"/>
         </w:rPr>
-        <w:t xml:space="preserve">Marsh, H. W., Wen, Z., &amp; Hau, K.-T. (2004). Structural </w:t>
+        <w:t xml:space="preserve">Marsh, H. W., Wen, Z., &amp; </w:t>
+      </w:r>
+      <w:proofErr w:type="spellStart"/>
+      <w:r>
+        <w:rPr>
+          <w:rFonts w:eastAsia="Times New Roman"/>
+          <w:szCs w:val="24"/>
+          <w:lang w:eastAsia="zh-CN"/>
+        </w:rPr>
+        <w:t>Hau</w:t>
+      </w:r>
+      <w:proofErr w:type="spellEnd"/>
+      <w:r>
+        <w:rPr>
+          <w:rFonts w:eastAsia="Times New Roman"/>
+          <w:szCs w:val="24"/>
+          <w:lang w:eastAsia="zh-CN"/>
+        </w:rPr>
+        <w:t xml:space="preserve">, K.-T. (2004). Structural </w:t>
       </w:r>
       <w:r>
         <w:rPr>
@@ -11430,7 +12429,61 @@
           <w:szCs w:val="24"/>
           <w:lang w:eastAsia="zh-CN"/>
         </w:rPr>
-        <w:t xml:space="preserve">Martínez-Hernáez, A., Carceller-Maicas, N., DiGiacomo, S. M., &amp; Ariste, S. (2016). Social support and gender differences in coping with depression among emerging adults: A mixed-methods study. </w:t>
+        <w:t>Martínez-</w:t>
+      </w:r>
+      <w:proofErr w:type="spellStart"/>
+      <w:r>
+        <w:rPr>
+          <w:rFonts w:eastAsia="Times New Roman"/>
+          <w:szCs w:val="24"/>
+          <w:lang w:eastAsia="zh-CN"/>
+        </w:rPr>
+        <w:t>Hernáez</w:t>
+      </w:r>
+      <w:proofErr w:type="spellEnd"/>
+      <w:r>
+        <w:rPr>
+          <w:rFonts w:eastAsia="Times New Roman"/>
+          <w:szCs w:val="24"/>
+          <w:lang w:eastAsia="zh-CN"/>
+        </w:rPr>
+        <w:t xml:space="preserve">, A., </w:t>
+      </w:r>
+      <w:proofErr w:type="spellStart"/>
+      <w:r>
+        <w:rPr>
+          <w:rFonts w:eastAsia="Times New Roman"/>
+          <w:szCs w:val="24"/>
+          <w:lang w:eastAsia="zh-CN"/>
+        </w:rPr>
+        <w:t>Carceller-Maicas</w:t>
+      </w:r>
+      <w:proofErr w:type="spellEnd"/>
+      <w:r>
+        <w:rPr>
+          <w:rFonts w:eastAsia="Times New Roman"/>
+          <w:szCs w:val="24"/>
+          <w:lang w:eastAsia="zh-CN"/>
+        </w:rPr>
+        <w:t xml:space="preserve">, N., DiGiacomo, S. M., &amp; </w:t>
+      </w:r>
+      <w:proofErr w:type="spellStart"/>
+      <w:r>
+        <w:rPr>
+          <w:rFonts w:eastAsia="Times New Roman"/>
+          <w:szCs w:val="24"/>
+          <w:lang w:eastAsia="zh-CN"/>
+        </w:rPr>
+        <w:t>Ariste</w:t>
+      </w:r>
+      <w:proofErr w:type="spellEnd"/>
+      <w:r>
+        <w:rPr>
+          <w:rFonts w:eastAsia="Times New Roman"/>
+          <w:szCs w:val="24"/>
+          <w:lang w:eastAsia="zh-CN"/>
+        </w:rPr>
+        <w:t xml:space="preserve">, S. (2016). Social support and gender differences in coping with depression among emerging adults: A mixed-methods study. </w:t>
       </w:r>
       <w:r>
         <w:rPr>
@@ -11496,7 +12549,61 @@
           <w:szCs w:val="24"/>
           <w:lang w:eastAsia="zh-CN"/>
         </w:rPr>
-        <w:t xml:space="preserve">Martínez-Hernáez, A., Carceller-Maicas, N., DiGiacomo, S. M., &amp; Ariste, S. (2016). Social support and gender differences in coping with depression among emerging adults: A mixed-methods study. </w:t>
+        <w:t>Martínez-</w:t>
+      </w:r>
+      <w:proofErr w:type="spellStart"/>
+      <w:r>
+        <w:rPr>
+          <w:rFonts w:eastAsia="Times New Roman"/>
+          <w:szCs w:val="24"/>
+          <w:lang w:eastAsia="zh-CN"/>
+        </w:rPr>
+        <w:t>Hernáez</w:t>
+      </w:r>
+      <w:proofErr w:type="spellEnd"/>
+      <w:r>
+        <w:rPr>
+          <w:rFonts w:eastAsia="Times New Roman"/>
+          <w:szCs w:val="24"/>
+          <w:lang w:eastAsia="zh-CN"/>
+        </w:rPr>
+        <w:t xml:space="preserve">, A., </w:t>
+      </w:r>
+      <w:proofErr w:type="spellStart"/>
+      <w:r>
+        <w:rPr>
+          <w:rFonts w:eastAsia="Times New Roman"/>
+          <w:szCs w:val="24"/>
+          <w:lang w:eastAsia="zh-CN"/>
+        </w:rPr>
+        <w:t>Carceller-Maicas</w:t>
+      </w:r>
+      <w:proofErr w:type="spellEnd"/>
+      <w:r>
+        <w:rPr>
+          <w:rFonts w:eastAsia="Times New Roman"/>
+          <w:szCs w:val="24"/>
+          <w:lang w:eastAsia="zh-CN"/>
+        </w:rPr>
+        <w:t xml:space="preserve">, N., DiGiacomo, S. M., &amp; </w:t>
+      </w:r>
+      <w:proofErr w:type="spellStart"/>
+      <w:r>
+        <w:rPr>
+          <w:rFonts w:eastAsia="Times New Roman"/>
+          <w:szCs w:val="24"/>
+          <w:lang w:eastAsia="zh-CN"/>
+        </w:rPr>
+        <w:t>Ariste</w:t>
+      </w:r>
+      <w:proofErr w:type="spellEnd"/>
+      <w:r>
+        <w:rPr>
+          <w:rFonts w:eastAsia="Times New Roman"/>
+          <w:szCs w:val="24"/>
+          <w:lang w:eastAsia="zh-CN"/>
+        </w:rPr>
+        <w:t xml:space="preserve">, S. (2016). Social support and gender differences in coping with depression among emerging adults: A mixed-methods study. </w:t>
       </w:r>
       <w:r>
         <w:rPr>
@@ -11556,6 +12663,7 @@
           <w:lang w:eastAsia="zh-CN"/>
         </w:rPr>
       </w:pPr>
+      <w:proofErr w:type="spellStart"/>
       <w:r>
         <w:rPr>
           <w:rFonts w:eastAsia="Times New Roman"/>
@@ -11563,7 +12671,16 @@
           <w:lang w:eastAsia="zh-CN"/>
         </w:rPr>
         <w:lastRenderedPageBreak/>
-        <w:t xml:space="preserve">Michikyan, M. (2020). Linking online self-presentation to identity coherence, identity confusion, and social anxiety in emerging adulthood. </w:t>
+        <w:t>Michikyan</w:t>
+      </w:r>
+      <w:proofErr w:type="spellEnd"/>
+      <w:r>
+        <w:rPr>
+          <w:rFonts w:eastAsia="Times New Roman"/>
+          <w:szCs w:val="24"/>
+          <w:lang w:eastAsia="zh-CN"/>
+        </w:rPr>
+        <w:t xml:space="preserve">, M. (2020). Linking online self-presentation to identity coherence, identity confusion, and social anxiety in emerging adulthood. </w:t>
       </w:r>
       <w:r>
         <w:rPr>
@@ -11623,13 +12740,59 @@
           <w:lang w:eastAsia="zh-CN"/>
         </w:rPr>
       </w:pPr>
-      <w:r>
-        <w:rPr>
-          <w:rFonts w:eastAsia="Times New Roman"/>
-          <w:szCs w:val="24"/>
-          <w:lang w:eastAsia="zh-CN"/>
-        </w:rPr>
-        <w:t xml:space="preserve">Nezlek, J. B., Imbrie, M., &amp; Shean, G. D. (1994). Depression and everyday social interaction. </w:t>
+      <w:proofErr w:type="spellStart"/>
+      <w:r>
+        <w:rPr>
+          <w:rFonts w:eastAsia="Times New Roman"/>
+          <w:szCs w:val="24"/>
+          <w:lang w:eastAsia="zh-CN"/>
+        </w:rPr>
+        <w:t>Nezlek</w:t>
+      </w:r>
+      <w:proofErr w:type="spellEnd"/>
+      <w:r>
+        <w:rPr>
+          <w:rFonts w:eastAsia="Times New Roman"/>
+          <w:szCs w:val="24"/>
+          <w:lang w:eastAsia="zh-CN"/>
+        </w:rPr>
+        <w:t xml:space="preserve">, J. B., </w:t>
+      </w:r>
+      <w:proofErr w:type="spellStart"/>
+      <w:r>
+        <w:rPr>
+          <w:rFonts w:eastAsia="Times New Roman"/>
+          <w:szCs w:val="24"/>
+          <w:lang w:eastAsia="zh-CN"/>
+        </w:rPr>
+        <w:t>Imbrie</w:t>
+      </w:r>
+      <w:proofErr w:type="spellEnd"/>
+      <w:r>
+        <w:rPr>
+          <w:rFonts w:eastAsia="Times New Roman"/>
+          <w:szCs w:val="24"/>
+          <w:lang w:eastAsia="zh-CN"/>
+        </w:rPr>
+        <w:t xml:space="preserve">, M., &amp; </w:t>
+      </w:r>
+      <w:proofErr w:type="spellStart"/>
+      <w:r>
+        <w:rPr>
+          <w:rFonts w:eastAsia="Times New Roman"/>
+          <w:szCs w:val="24"/>
+          <w:lang w:eastAsia="zh-CN"/>
+        </w:rPr>
+        <w:t>Shean</w:t>
+      </w:r>
+      <w:proofErr w:type="spellEnd"/>
+      <w:r>
+        <w:rPr>
+          <w:rFonts w:eastAsia="Times New Roman"/>
+          <w:szCs w:val="24"/>
+          <w:lang w:eastAsia="zh-CN"/>
+        </w:rPr>
+        <w:t xml:space="preserve">, G. D. (1994). Depression and everyday social interaction. </w:t>
       </w:r>
       <w:r>
         <w:rPr>
@@ -11773,13 +12936,23 @@
           <w:lang w:eastAsia="zh-CN"/>
         </w:rPr>
       </w:pPr>
-      <w:r>
-        <w:rPr>
-          <w:rFonts w:eastAsia="Times New Roman"/>
-          <w:szCs w:val="24"/>
-          <w:lang w:eastAsia="zh-CN"/>
-        </w:rPr>
-        <w:t xml:space="preserve">Su, D., Irwin, J. A., Fisher, C., Ramos, A., Kelley, M., Mendoza, D. A. R., &amp; Coleman, J. D. (2016). Mental </w:t>
+      <w:proofErr w:type="spellStart"/>
+      <w:r>
+        <w:rPr>
+          <w:rFonts w:eastAsia="Times New Roman"/>
+          <w:szCs w:val="24"/>
+          <w:lang w:eastAsia="zh-CN"/>
+        </w:rPr>
+        <w:t>Su</w:t>
+      </w:r>
+      <w:proofErr w:type="spellEnd"/>
+      <w:r>
+        <w:rPr>
+          <w:rFonts w:eastAsia="Times New Roman"/>
+          <w:szCs w:val="24"/>
+          <w:lang w:eastAsia="zh-CN"/>
+        </w:rPr>
+        <w:t xml:space="preserve">, D., Irwin, J. A., Fisher, C., Ramos, A., Kelley, M., Mendoza, D. A. R., &amp; Coleman, J. D. (2016). Mental </w:t>
       </w:r>
       <w:r>
         <w:rPr>
@@ -11893,6 +13066,7 @@
         </w:rPr>
         <w:t xml:space="preserve">ransgender and </w:t>
       </w:r>
+      <w:proofErr w:type="spellStart"/>
       <w:r>
         <w:rPr>
           <w:rFonts w:eastAsia="Times New Roman"/>
@@ -11907,7 +13081,16 @@
           <w:szCs w:val="24"/>
           <w:lang w:eastAsia="zh-CN"/>
         </w:rPr>
-        <w:t xml:space="preserve">ontransgender </w:t>
+        <w:t>ontransgender</w:t>
+      </w:r>
+      <w:proofErr w:type="spellEnd"/>
+      <w:r>
+        <w:rPr>
+          <w:rFonts w:eastAsia="Times New Roman"/>
+          <w:szCs w:val="24"/>
+          <w:lang w:eastAsia="zh-CN"/>
+        </w:rPr>
+        <w:t xml:space="preserve"> </w:t>
       </w:r>
       <w:r>
         <w:rPr>
@@ -12185,7 +13368,25 @@
           <w:szCs w:val="24"/>
           <w:lang w:eastAsia="zh-CN"/>
         </w:rPr>
-        <w:t xml:space="preserve">Twenge, J. M., Cooper, A. B., Joiner, T. E., Duffy, M. E., &amp; Binau, S. G. (2019). Age, period, and cohort trends in mood disorder indicators and suicide-related outcomes in a nationally </w:t>
+        <w:t xml:space="preserve">Twenge, J. M., Cooper, A. B., Joiner, T. E., Duffy, M. E., &amp; </w:t>
+      </w:r>
+      <w:proofErr w:type="spellStart"/>
+      <w:r>
+        <w:rPr>
+          <w:rFonts w:eastAsia="Times New Roman"/>
+          <w:szCs w:val="24"/>
+          <w:lang w:eastAsia="zh-CN"/>
+        </w:rPr>
+        <w:t>Binau</w:t>
+      </w:r>
+      <w:proofErr w:type="spellEnd"/>
+      <w:r>
+        <w:rPr>
+          <w:rFonts w:eastAsia="Times New Roman"/>
+          <w:szCs w:val="24"/>
+          <w:lang w:eastAsia="zh-CN"/>
+        </w:rPr>
+        <w:t xml:space="preserve">, S. G. (2019). Age, period, and cohort trends in mood disorder indicators and suicide-related outcomes in a nationally </w:t>
       </w:r>
       <w:r>
         <w:rPr>
@@ -12254,13 +13455,23 @@
           <w:lang w:eastAsia="zh-CN"/>
         </w:rPr>
       </w:pPr>
-      <w:r>
-        <w:rPr>
-          <w:rFonts w:eastAsia="Times New Roman"/>
-          <w:szCs w:val="24"/>
-          <w:lang w:eastAsia="zh-CN"/>
-        </w:rPr>
-        <w:t xml:space="preserve">Veit, C. T., &amp; Ware, J. E. (1983). The structure of psychological distress and well-being in general populations. </w:t>
+      <w:proofErr w:type="spellStart"/>
+      <w:r>
+        <w:rPr>
+          <w:rFonts w:eastAsia="Times New Roman"/>
+          <w:szCs w:val="24"/>
+          <w:lang w:eastAsia="zh-CN"/>
+        </w:rPr>
+        <w:t>Veit</w:t>
+      </w:r>
+      <w:proofErr w:type="spellEnd"/>
+      <w:r>
+        <w:rPr>
+          <w:rFonts w:eastAsia="Times New Roman"/>
+          <w:szCs w:val="24"/>
+          <w:lang w:eastAsia="zh-CN"/>
+        </w:rPr>
+        <w:t xml:space="preserve">, C. T., &amp; Ware, J. E. (1983). The structure of psychological distress and well-being in general populations. </w:t>
       </w:r>
       <w:r>
         <w:rPr>
@@ -12326,7 +13537,25 @@
           <w:szCs w:val="24"/>
           <w:lang w:eastAsia="zh-CN"/>
         </w:rPr>
-        <w:t xml:space="preserve">Vu, L. G., Le, L. K., Dam, A. V. T., Nguyen, S. H., Vu, T. T. M., Trinh, T. T. H., Do, A. L., Do, N. M., Le, T. H., Latkin, C., Ho, R. C. M., &amp; Ho, C. S. H. (2022). Factor </w:t>
+        <w:t xml:space="preserve">Vu, L. G., Le, L. K., Dam, A. V. T., Nguyen, S. H., Vu, T. T. M., Trinh, T. T. H., Do, A. L., Do, N. M., Le, T. H., </w:t>
+      </w:r>
+      <w:proofErr w:type="spellStart"/>
+      <w:r>
+        <w:rPr>
+          <w:rFonts w:eastAsia="Times New Roman"/>
+          <w:szCs w:val="24"/>
+          <w:lang w:eastAsia="zh-CN"/>
+        </w:rPr>
+        <w:t>Latkin</w:t>
+      </w:r>
+      <w:proofErr w:type="spellEnd"/>
+      <w:r>
+        <w:rPr>
+          <w:rFonts w:eastAsia="Times New Roman"/>
+          <w:szCs w:val="24"/>
+          <w:lang w:eastAsia="zh-CN"/>
+        </w:rPr>
+        <w:t xml:space="preserve">, C., Ho, R. C. M., &amp; Ho, C. S. H. (2022). Factor </w:t>
       </w:r>
       <w:r>
         <w:rPr>
@@ -12778,13 +14007,23 @@
           <w:lang w:eastAsia="zh-CN"/>
         </w:rPr>
       </w:pPr>
-      <w:r>
-        <w:rPr>
-          <w:rFonts w:eastAsia="Times New Roman"/>
-          <w:szCs w:val="24"/>
-          <w:lang w:eastAsia="zh-CN"/>
-        </w:rPr>
-        <w:t xml:space="preserve">Xiong, R., Xia, Y., &amp; Li, S. D. (2021). Perceived </w:t>
+      <w:proofErr w:type="spellStart"/>
+      <w:r>
+        <w:rPr>
+          <w:rFonts w:eastAsia="Times New Roman"/>
+          <w:szCs w:val="24"/>
+          <w:lang w:eastAsia="zh-CN"/>
+        </w:rPr>
+        <w:t>Xiong</w:t>
+      </w:r>
+      <w:proofErr w:type="spellEnd"/>
+      <w:r>
+        <w:rPr>
+          <w:rFonts w:eastAsia="Times New Roman"/>
+          <w:szCs w:val="24"/>
+          <w:lang w:eastAsia="zh-CN"/>
+        </w:rPr>
+        <w:t xml:space="preserve">, R., Xia, Y., &amp; Li, S. D. (2021). Perceived </w:t>
       </w:r>
       <w:r>
         <w:rPr>
@@ -13035,7 +14274,7 @@
           <w:noProof/>
         </w:rPr>
         <w:drawing>
-          <wp:inline distT="0" distB="0" distL="0" distR="0" wp14:anchorId="0CA91409" wp14:editId="4D72565D">
+          <wp:inline distT="0" distB="0" distL="0" distR="0" wp14:anchorId="0CA91409" wp14:editId="3134A8F8">
             <wp:extent cx="5120640" cy="3220095"/>
             <wp:effectExtent l="0" t="0" r="0" b="5715"/>
             <wp:docPr id="108302326" name="Picture 1" descr="Diagram&#10;&#10;Description automatically generated"/>
@@ -17292,7 +18531,15 @@
               <w:contextualSpacing/>
             </w:pPr>
             <w:r>
-              <w:t>.87.d.91</w:t>
+              <w:t>.</w:t>
+            </w:r>
+            <w:proofErr w:type="gramStart"/>
+            <w:r>
+              <w:t>87.d.</w:t>
+            </w:r>
+            <w:proofErr w:type="gramEnd"/>
+            <w:r>
+              <w:t>91</w:t>
             </w:r>
           </w:p>
         </w:tc>
@@ -22026,7 +23273,15 @@
               <w:contextualSpacing/>
             </w:pPr>
             <w:r>
-              <w:t xml:space="preserve">    Soc Anx </w:t>
+              <w:t xml:space="preserve">    Soc </w:t>
+            </w:r>
+            <w:proofErr w:type="spellStart"/>
+            <w:r>
+              <w:t>Anx</w:t>
+            </w:r>
+            <w:proofErr w:type="spellEnd"/>
+            <w:r>
+              <w:t xml:space="preserve"> </w:t>
             </w:r>
             <w:r>
               <w:sym w:font="Wingdings" w:char="F0DF"/>
@@ -22388,7 +23643,15 @@
               <w:jc w:val="center"/>
             </w:pPr>
             <w:r>
-              <w:t xml:space="preserve"> Soc Anx </w:t>
+              <w:t xml:space="preserve"> Soc </w:t>
+            </w:r>
+            <w:proofErr w:type="spellStart"/>
+            <w:r>
+              <w:t>Anx</w:t>
+            </w:r>
+            <w:proofErr w:type="spellEnd"/>
+            <w:r>
+              <w:t xml:space="preserve"> </w:t>
             </w:r>
             <w:r>
               <w:sym w:font="Wingdings" w:char="F0DF"/>
@@ -22727,7 +23990,15 @@
               <w:contextualSpacing/>
             </w:pPr>
             <w:r>
-              <w:t xml:space="preserve">   Soc Anx </w:t>
+              <w:t xml:space="preserve">   Soc </w:t>
+            </w:r>
+            <w:proofErr w:type="spellStart"/>
+            <w:r>
+              <w:t>Anx</w:t>
+            </w:r>
+            <w:proofErr w:type="spellEnd"/>
+            <w:r>
+              <w:t xml:space="preserve"> </w:t>
             </w:r>
             <w:r>
               <w:sym w:font="Wingdings" w:char="F0DF"/>
@@ -24233,7 +25504,7 @@
 </file>
 
 <file path=word/endnotes.xml><?xml version="1.0" encoding="utf-8"?>
-<w:endnotes xmlns:wpc="http://schemas.microsoft.com/office/word/2010/wordprocessingCanvas" xmlns:cx="http://schemas.microsoft.com/office/drawing/2014/chartex" xmlns:cx1="http://schemas.microsoft.com/office/drawing/2015/9/8/chartex" xmlns:cx2="http://schemas.microsoft.com/office/drawing/2015/10/21/chartex" xmlns:cx3="http://schemas.microsoft.com/office/drawing/2016/5/9/chartex" xmlns:cx4="http://schemas.microsoft.com/office/drawing/2016/5/10/chartex" xmlns:cx5="http://schemas.microsoft.com/office/drawing/2016/5/11/chartex" xmlns:cx6="http://schemas.microsoft.com/office/drawing/2016/5/12/chartex" xmlns:cx7="http://schemas.microsoft.com/office/drawing/2016/5/13/chartex" xmlns:cx8="http://schemas.microsoft.com/office/drawing/2016/5/14/chartex" xmlns:mc="http://schemas.openxmlformats.org/markup-compatibility/2006" xmlns:aink="http://schemas.microsoft.com/office/drawing/2016/ink" xmlns:am3d="http://schemas.microsoft.com/office/drawing/2017/model3d" xmlns:o="urn:schemas-microsoft-com:office:office" xmlns:oel="http://schemas.microsoft.com/office/2019/extlst" xmlns:r="http://schemas.openxmlformats.org/officeDocument/2006/relationships" xmlns:m="http://schemas.openxmlformats.org/officeDocument/2006/math" xmlns:v="urn:schemas-microsoft-com:vml" xmlns:wp14="http://schemas.microsoft.com/office/word/2010/wordprocessingDrawing" xmlns:wp="http://schemas.openxmlformats.org/drawingml/2006/wordprocessingDrawing" xmlns:w10="urn:schemas-microsoft-com:office:word" xmlns:w="http://schemas.openxmlformats.org/wordprocessingml/2006/main" xmlns:w14="http://schemas.microsoft.com/office/word/2010/wordml" xmlns:w15="http://schemas.microsoft.com/office/word/2012/wordml" xmlns:w16cex="http://schemas.microsoft.com/office/word/2018/wordml/cex" xmlns:w16cid="http://schemas.microsoft.com/office/word/2016/wordml/cid" xmlns:w16="http://schemas.microsoft.com/office/word/2018/wordml" xmlns:w16du="http://schemas.microsoft.com/office/word/2023/wordml/word16du" xmlns:w16sdtdh="http://schemas.microsoft.com/office/word/2020/wordml/sdtdatahash" xmlns:w16se="http://schemas.microsoft.com/office/word/2015/wordml/symex" xmlns:wpg="http://schemas.microsoft.com/office/word/2010/wordprocessingGroup" xmlns:wpi="http://schemas.microsoft.com/office/word/2010/wordprocessingInk" xmlns:wne="http://schemas.microsoft.com/office/word/2006/wordml" xmlns:wps="http://schemas.microsoft.com/office/word/2010/wordprocessingShape" mc:Ignorable="w14 w15 w16se w16cid w16 w16cex w16sdtdh wp14">
+<w:endnotes xmlns:wpc="http://schemas.microsoft.com/office/word/2010/wordprocessingCanvas" xmlns:cx="http://schemas.microsoft.com/office/drawing/2014/chartex" xmlns:cx1="http://schemas.microsoft.com/office/drawing/2015/9/8/chartex" xmlns:cx2="http://schemas.microsoft.com/office/drawing/2015/10/21/chartex" xmlns:cx3="http://schemas.microsoft.com/office/drawing/2016/5/9/chartex" xmlns:cx4="http://schemas.microsoft.com/office/drawing/2016/5/10/chartex" xmlns:cx5="http://schemas.microsoft.com/office/drawing/2016/5/11/chartex" xmlns:cx6="http://schemas.microsoft.com/office/drawing/2016/5/12/chartex" xmlns:cx7="http://schemas.microsoft.com/office/drawing/2016/5/13/chartex" xmlns:cx8="http://schemas.microsoft.com/office/drawing/2016/5/14/chartex" xmlns:mc="http://schemas.openxmlformats.org/markup-compatibility/2006" xmlns:aink="http://schemas.microsoft.com/office/drawing/2016/ink" xmlns:am3d="http://schemas.microsoft.com/office/drawing/2017/model3d" xmlns:o="urn:schemas-microsoft-com:office:office" xmlns:oel="http://schemas.microsoft.com/office/2019/extlst" xmlns:r="http://schemas.openxmlformats.org/officeDocument/2006/relationships" xmlns:m="http://schemas.openxmlformats.org/officeDocument/2006/math" xmlns:v="urn:schemas-microsoft-com:vml" xmlns:wp14="http://schemas.microsoft.com/office/word/2010/wordprocessingDrawing" xmlns:wp="http://schemas.openxmlformats.org/drawingml/2006/wordprocessingDrawing" xmlns:w10="urn:schemas-microsoft-com:office:word" xmlns:w="http://schemas.openxmlformats.org/wordprocessingml/2006/main" xmlns:w14="http://schemas.microsoft.com/office/word/2010/wordml" xmlns:w15="http://schemas.microsoft.com/office/word/2012/wordml" xmlns:w16cex="http://schemas.microsoft.com/office/word/2018/wordml/cex" xmlns:w16cid="http://schemas.microsoft.com/office/word/2016/wordml/cid" xmlns:w16="http://schemas.microsoft.com/office/word/2018/wordml" xmlns:w16sdtdh="http://schemas.microsoft.com/office/word/2020/wordml/sdtdatahash" xmlns:w16se="http://schemas.microsoft.com/office/word/2015/wordml/symex" xmlns:wpg="http://schemas.microsoft.com/office/word/2010/wordprocessingGroup" xmlns:wpi="http://schemas.microsoft.com/office/word/2010/wordprocessingInk" xmlns:wne="http://schemas.microsoft.com/office/word/2006/wordml" xmlns:wps="http://schemas.microsoft.com/office/word/2010/wordprocessingShape" mc:Ignorable="w14 w15 w16se w16cid w16 w16cex w16sdtdh wp14">
   <w:endnote w:type="separator" w:id="-1">
     <w:p>
       <w:pPr>
@@ -24258,7 +25529,7 @@
 </file>
 
 <file path=word/footnotes.xml><?xml version="1.0" encoding="utf-8"?>
-<w:footnotes xmlns:wpc="http://schemas.microsoft.com/office/word/2010/wordprocessingCanvas" xmlns:cx="http://schemas.microsoft.com/office/drawing/2014/chartex" xmlns:cx1="http://schemas.microsoft.com/office/drawing/2015/9/8/chartex" xmlns:cx2="http://schemas.microsoft.com/office/drawing/2015/10/21/chartex" xmlns:cx3="http://schemas.microsoft.com/office/drawing/2016/5/9/chartex" xmlns:cx4="http://schemas.microsoft.com/office/drawing/2016/5/10/chartex" xmlns:cx5="http://schemas.microsoft.com/office/drawing/2016/5/11/chartex" xmlns:cx6="http://schemas.microsoft.com/office/drawing/2016/5/12/chartex" xmlns:cx7="http://schemas.microsoft.com/office/drawing/2016/5/13/chartex" xmlns:cx8="http://schemas.microsoft.com/office/drawing/2016/5/14/chartex" xmlns:mc="http://schemas.openxmlformats.org/markup-compatibility/2006" xmlns:aink="http://schemas.microsoft.com/office/drawing/2016/ink" xmlns:am3d="http://schemas.microsoft.com/office/drawing/2017/model3d" xmlns:o="urn:schemas-microsoft-com:office:office" xmlns:oel="http://schemas.microsoft.com/office/2019/extlst" xmlns:r="http://schemas.openxmlformats.org/officeDocument/2006/relationships" xmlns:m="http://schemas.openxmlformats.org/officeDocument/2006/math" xmlns:v="urn:schemas-microsoft-com:vml" xmlns:wp14="http://schemas.microsoft.com/office/word/2010/wordprocessingDrawing" xmlns:wp="http://schemas.openxmlformats.org/drawingml/2006/wordprocessingDrawing" xmlns:w10="urn:schemas-microsoft-com:office:word" xmlns:w="http://schemas.openxmlformats.org/wordprocessingml/2006/main" xmlns:w14="http://schemas.microsoft.com/office/word/2010/wordml" xmlns:w15="http://schemas.microsoft.com/office/word/2012/wordml" xmlns:w16cex="http://schemas.microsoft.com/office/word/2018/wordml/cex" xmlns:w16cid="http://schemas.microsoft.com/office/word/2016/wordml/cid" xmlns:w16="http://schemas.microsoft.com/office/word/2018/wordml" xmlns:w16du="http://schemas.microsoft.com/office/word/2023/wordml/word16du" xmlns:w16sdtdh="http://schemas.microsoft.com/office/word/2020/wordml/sdtdatahash" xmlns:w16se="http://schemas.microsoft.com/office/word/2015/wordml/symex" xmlns:wpg="http://schemas.microsoft.com/office/word/2010/wordprocessingGroup" xmlns:wpi="http://schemas.microsoft.com/office/word/2010/wordprocessingInk" xmlns:wne="http://schemas.microsoft.com/office/word/2006/wordml" xmlns:wps="http://schemas.microsoft.com/office/word/2010/wordprocessingShape" mc:Ignorable="w14 w15 w16se w16cid w16 w16cex w16sdtdh wp14">
+<w:footnotes xmlns:wpc="http://schemas.microsoft.com/office/word/2010/wordprocessingCanvas" xmlns:cx="http://schemas.microsoft.com/office/drawing/2014/chartex" xmlns:cx1="http://schemas.microsoft.com/office/drawing/2015/9/8/chartex" xmlns:cx2="http://schemas.microsoft.com/office/drawing/2015/10/21/chartex" xmlns:cx3="http://schemas.microsoft.com/office/drawing/2016/5/9/chartex" xmlns:cx4="http://schemas.microsoft.com/office/drawing/2016/5/10/chartex" xmlns:cx5="http://schemas.microsoft.com/office/drawing/2016/5/11/chartex" xmlns:cx6="http://schemas.microsoft.com/office/drawing/2016/5/12/chartex" xmlns:cx7="http://schemas.microsoft.com/office/drawing/2016/5/13/chartex" xmlns:cx8="http://schemas.microsoft.com/office/drawing/2016/5/14/chartex" xmlns:mc="http://schemas.openxmlformats.org/markup-compatibility/2006" xmlns:aink="http://schemas.microsoft.com/office/drawing/2016/ink" xmlns:am3d="http://schemas.microsoft.com/office/drawing/2017/model3d" xmlns:o="urn:schemas-microsoft-com:office:office" xmlns:oel="http://schemas.microsoft.com/office/2019/extlst" xmlns:r="http://schemas.openxmlformats.org/officeDocument/2006/relationships" xmlns:m="http://schemas.openxmlformats.org/officeDocument/2006/math" xmlns:v="urn:schemas-microsoft-com:vml" xmlns:wp14="http://schemas.microsoft.com/office/word/2010/wordprocessingDrawing" xmlns:wp="http://schemas.openxmlformats.org/drawingml/2006/wordprocessingDrawing" xmlns:w10="urn:schemas-microsoft-com:office:word" xmlns:w="http://schemas.openxmlformats.org/wordprocessingml/2006/main" xmlns:w14="http://schemas.microsoft.com/office/word/2010/wordml" xmlns:w15="http://schemas.microsoft.com/office/word/2012/wordml" xmlns:w16cex="http://schemas.microsoft.com/office/word/2018/wordml/cex" xmlns:w16cid="http://schemas.microsoft.com/office/word/2016/wordml/cid" xmlns:w16="http://schemas.microsoft.com/office/word/2018/wordml" xmlns:w16sdtdh="http://schemas.microsoft.com/office/word/2020/wordml/sdtdatahash" xmlns:w16se="http://schemas.microsoft.com/office/word/2015/wordml/symex" xmlns:wpg="http://schemas.microsoft.com/office/word/2010/wordprocessingGroup" xmlns:wpi="http://schemas.microsoft.com/office/word/2010/wordprocessingInk" xmlns:wne="http://schemas.microsoft.com/office/word/2006/wordml" xmlns:wps="http://schemas.microsoft.com/office/word/2010/wordprocessingShape" mc:Ignorable="w14 w15 w16se w16cid w16 w16cex w16sdtdh wp14">
   <w:footnote w:type="separator" w:id="-1">
     <w:p>
       <w:pPr>
@@ -24283,7 +25554,7 @@
 </file>
 
 <file path=word/header1.xml><?xml version="1.0" encoding="utf-8"?>
-<w:hdr xmlns:wpc="http://schemas.microsoft.com/office/word/2010/wordprocessingCanvas" xmlns:cx="http://schemas.microsoft.com/office/drawing/2014/chartex" xmlns:cx1="http://schemas.microsoft.com/office/drawing/2015/9/8/chartex" xmlns:cx2="http://schemas.microsoft.com/office/drawing/2015/10/21/chartex" xmlns:cx3="http://schemas.microsoft.com/office/drawing/2016/5/9/chartex" xmlns:cx4="http://schemas.microsoft.com/office/drawing/2016/5/10/chartex" xmlns:cx5="http://schemas.microsoft.com/office/drawing/2016/5/11/chartex" xmlns:cx6="http://schemas.microsoft.com/office/drawing/2016/5/12/chartex" xmlns:cx7="http://schemas.microsoft.com/office/drawing/2016/5/13/chartex" xmlns:cx8="http://schemas.microsoft.com/office/drawing/2016/5/14/chartex" xmlns:mc="http://schemas.openxmlformats.org/markup-compatibility/2006" xmlns:aink="http://schemas.microsoft.com/office/drawing/2016/ink" xmlns:am3d="http://schemas.microsoft.com/office/drawing/2017/model3d" xmlns:o="urn:schemas-microsoft-com:office:office" xmlns:oel="http://schemas.microsoft.com/office/2019/extlst" xmlns:r="http://schemas.openxmlformats.org/officeDocument/2006/relationships" xmlns:m="http://schemas.openxmlformats.org/officeDocument/2006/math" xmlns:v="urn:schemas-microsoft-com:vml" xmlns:wp14="http://schemas.microsoft.com/office/word/2010/wordprocessingDrawing" xmlns:wp="http://schemas.openxmlformats.org/drawingml/2006/wordprocessingDrawing" xmlns:w10="urn:schemas-microsoft-com:office:word" xmlns:w="http://schemas.openxmlformats.org/wordprocessingml/2006/main" xmlns:w14="http://schemas.microsoft.com/office/word/2010/wordml" xmlns:w15="http://schemas.microsoft.com/office/word/2012/wordml" xmlns:w16cex="http://schemas.microsoft.com/office/word/2018/wordml/cex" xmlns:w16cid="http://schemas.microsoft.com/office/word/2016/wordml/cid" xmlns:w16="http://schemas.microsoft.com/office/word/2018/wordml" xmlns:w16du="http://schemas.microsoft.com/office/word/2023/wordml/word16du" xmlns:w16sdtdh="http://schemas.microsoft.com/office/word/2020/wordml/sdtdatahash" xmlns:w16se="http://schemas.microsoft.com/office/word/2015/wordml/symex" xmlns:wpg="http://schemas.microsoft.com/office/word/2010/wordprocessingGroup" xmlns:wpi="http://schemas.microsoft.com/office/word/2010/wordprocessingInk" xmlns:wne="http://schemas.microsoft.com/office/word/2006/wordml" xmlns:wps="http://schemas.microsoft.com/office/word/2010/wordprocessingShape" mc:Ignorable="w14 w15 w16se w16cid w16 w16cex w16sdtdh wp14">
+<w:hdr xmlns:wpc="http://schemas.microsoft.com/office/word/2010/wordprocessingCanvas" xmlns:cx="http://schemas.microsoft.com/office/drawing/2014/chartex" xmlns:cx1="http://schemas.microsoft.com/office/drawing/2015/9/8/chartex" xmlns:cx2="http://schemas.microsoft.com/office/drawing/2015/10/21/chartex" xmlns:cx3="http://schemas.microsoft.com/office/drawing/2016/5/9/chartex" xmlns:cx4="http://schemas.microsoft.com/office/drawing/2016/5/10/chartex" xmlns:cx5="http://schemas.microsoft.com/office/drawing/2016/5/11/chartex" xmlns:cx6="http://schemas.microsoft.com/office/drawing/2016/5/12/chartex" xmlns:cx7="http://schemas.microsoft.com/office/drawing/2016/5/13/chartex" xmlns:cx8="http://schemas.microsoft.com/office/drawing/2016/5/14/chartex" xmlns:mc="http://schemas.openxmlformats.org/markup-compatibility/2006" xmlns:aink="http://schemas.microsoft.com/office/drawing/2016/ink" xmlns:am3d="http://schemas.microsoft.com/office/drawing/2017/model3d" xmlns:o="urn:schemas-microsoft-com:office:office" xmlns:oel="http://schemas.microsoft.com/office/2019/extlst" xmlns:r="http://schemas.openxmlformats.org/officeDocument/2006/relationships" xmlns:m="http://schemas.openxmlformats.org/officeDocument/2006/math" xmlns:v="urn:schemas-microsoft-com:vml" xmlns:wp14="http://schemas.microsoft.com/office/word/2010/wordprocessingDrawing" xmlns:wp="http://schemas.openxmlformats.org/drawingml/2006/wordprocessingDrawing" xmlns:w10="urn:schemas-microsoft-com:office:word" xmlns:w="http://schemas.openxmlformats.org/wordprocessingml/2006/main" xmlns:w14="http://schemas.microsoft.com/office/word/2010/wordml" xmlns:w15="http://schemas.microsoft.com/office/word/2012/wordml" xmlns:w16cex="http://schemas.microsoft.com/office/word/2018/wordml/cex" xmlns:w16cid="http://schemas.microsoft.com/office/word/2016/wordml/cid" xmlns:w16="http://schemas.microsoft.com/office/word/2018/wordml" xmlns:w16sdtdh="http://schemas.microsoft.com/office/word/2020/wordml/sdtdatahash" xmlns:w16se="http://schemas.microsoft.com/office/word/2015/wordml/symex" xmlns:wpg="http://schemas.microsoft.com/office/word/2010/wordprocessingGroup" xmlns:wpi="http://schemas.microsoft.com/office/word/2010/wordprocessingInk" xmlns:wne="http://schemas.microsoft.com/office/word/2006/wordml" xmlns:wps="http://schemas.microsoft.com/office/word/2010/wordprocessingShape" mc:Ignorable="w14 w15 w16se w16cid w16 w16cex w16sdtdh wp14">
   <w:sdt>
     <w:sdtPr>
       <w:rPr>
@@ -24348,7 +25619,7 @@
 </file>
 
 <file path=word/header2.xml><?xml version="1.0" encoding="utf-8"?>
-<w:hdr xmlns:wpc="http://schemas.microsoft.com/office/word/2010/wordprocessingCanvas" xmlns:cx="http://schemas.microsoft.com/office/drawing/2014/chartex" xmlns:cx1="http://schemas.microsoft.com/office/drawing/2015/9/8/chartex" xmlns:cx2="http://schemas.microsoft.com/office/drawing/2015/10/21/chartex" xmlns:cx3="http://schemas.microsoft.com/office/drawing/2016/5/9/chartex" xmlns:cx4="http://schemas.microsoft.com/office/drawing/2016/5/10/chartex" xmlns:cx5="http://schemas.microsoft.com/office/drawing/2016/5/11/chartex" xmlns:cx6="http://schemas.microsoft.com/office/drawing/2016/5/12/chartex" xmlns:cx7="http://schemas.microsoft.com/office/drawing/2016/5/13/chartex" xmlns:cx8="http://schemas.microsoft.com/office/drawing/2016/5/14/chartex" xmlns:mc="http://schemas.openxmlformats.org/markup-compatibility/2006" xmlns:aink="http://schemas.microsoft.com/office/drawing/2016/ink" xmlns:am3d="http://schemas.microsoft.com/office/drawing/2017/model3d" xmlns:o="urn:schemas-microsoft-com:office:office" xmlns:oel="http://schemas.microsoft.com/office/2019/extlst" xmlns:r="http://schemas.openxmlformats.org/officeDocument/2006/relationships" xmlns:m="http://schemas.openxmlformats.org/officeDocument/2006/math" xmlns:v="urn:schemas-microsoft-com:vml" xmlns:wp14="http://schemas.microsoft.com/office/word/2010/wordprocessingDrawing" xmlns:wp="http://schemas.openxmlformats.org/drawingml/2006/wordprocessingDrawing" xmlns:w10="urn:schemas-microsoft-com:office:word" xmlns:w="http://schemas.openxmlformats.org/wordprocessingml/2006/main" xmlns:w14="http://schemas.microsoft.com/office/word/2010/wordml" xmlns:w15="http://schemas.microsoft.com/office/word/2012/wordml" xmlns:w16cex="http://schemas.microsoft.com/office/word/2018/wordml/cex" xmlns:w16cid="http://schemas.microsoft.com/office/word/2016/wordml/cid" xmlns:w16="http://schemas.microsoft.com/office/word/2018/wordml" xmlns:w16du="http://schemas.microsoft.com/office/word/2023/wordml/word16du" xmlns:w16sdtdh="http://schemas.microsoft.com/office/word/2020/wordml/sdtdatahash" xmlns:w16se="http://schemas.microsoft.com/office/word/2015/wordml/symex" xmlns:wpg="http://schemas.microsoft.com/office/word/2010/wordprocessingGroup" xmlns:wpi="http://schemas.microsoft.com/office/word/2010/wordprocessingInk" xmlns:wne="http://schemas.microsoft.com/office/word/2006/wordml" xmlns:wps="http://schemas.microsoft.com/office/word/2010/wordprocessingShape" mc:Ignorable="w14 w15 w16se w16cid w16 w16cex w16sdtdh wp14">
+<w:hdr xmlns:wpc="http://schemas.microsoft.com/office/word/2010/wordprocessingCanvas" xmlns:cx="http://schemas.microsoft.com/office/drawing/2014/chartex" xmlns:cx1="http://schemas.microsoft.com/office/drawing/2015/9/8/chartex" xmlns:cx2="http://schemas.microsoft.com/office/drawing/2015/10/21/chartex" xmlns:cx3="http://schemas.microsoft.com/office/drawing/2016/5/9/chartex" xmlns:cx4="http://schemas.microsoft.com/office/drawing/2016/5/10/chartex" xmlns:cx5="http://schemas.microsoft.com/office/drawing/2016/5/11/chartex" xmlns:cx6="http://schemas.microsoft.com/office/drawing/2016/5/12/chartex" xmlns:cx7="http://schemas.microsoft.com/office/drawing/2016/5/13/chartex" xmlns:cx8="http://schemas.microsoft.com/office/drawing/2016/5/14/chartex" xmlns:mc="http://schemas.openxmlformats.org/markup-compatibility/2006" xmlns:aink="http://schemas.microsoft.com/office/drawing/2016/ink" xmlns:am3d="http://schemas.microsoft.com/office/drawing/2017/model3d" xmlns:o="urn:schemas-microsoft-com:office:office" xmlns:oel="http://schemas.microsoft.com/office/2019/extlst" xmlns:r="http://schemas.openxmlformats.org/officeDocument/2006/relationships" xmlns:m="http://schemas.openxmlformats.org/officeDocument/2006/math" xmlns:v="urn:schemas-microsoft-com:vml" xmlns:wp14="http://schemas.microsoft.com/office/word/2010/wordprocessingDrawing" xmlns:wp="http://schemas.openxmlformats.org/drawingml/2006/wordprocessingDrawing" xmlns:w10="urn:schemas-microsoft-com:office:word" xmlns:w="http://schemas.openxmlformats.org/wordprocessingml/2006/main" xmlns:w14="http://schemas.microsoft.com/office/word/2010/wordml" xmlns:w15="http://schemas.microsoft.com/office/word/2012/wordml" xmlns:w16cex="http://schemas.microsoft.com/office/word/2018/wordml/cex" xmlns:w16cid="http://schemas.microsoft.com/office/word/2016/wordml/cid" xmlns:w16="http://schemas.microsoft.com/office/word/2018/wordml" xmlns:w16sdtdh="http://schemas.microsoft.com/office/word/2020/wordml/sdtdatahash" xmlns:w16se="http://schemas.microsoft.com/office/word/2015/wordml/symex" xmlns:wpg="http://schemas.microsoft.com/office/word/2010/wordprocessingGroup" xmlns:wpi="http://schemas.microsoft.com/office/word/2010/wordprocessingInk" xmlns:wne="http://schemas.microsoft.com/office/word/2006/wordml" xmlns:wps="http://schemas.microsoft.com/office/word/2010/wordprocessingShape" mc:Ignorable="w14 w15 w16se w16cid w16 w16cex w16sdtdh wp14">
   <w:sdt>
     <w:sdtPr>
       <w:rPr>
@@ -24422,7 +25693,7 @@
 </file>
 
 <file path=word/numbering.xml><?xml version="1.0" encoding="utf-8"?>
-<w:numbering xmlns:wpc="http://schemas.microsoft.com/office/word/2010/wordprocessingCanvas" xmlns:cx="http://schemas.microsoft.com/office/drawing/2014/chartex" xmlns:cx1="http://schemas.microsoft.com/office/drawing/2015/9/8/chartex" xmlns:cx2="http://schemas.microsoft.com/office/drawing/2015/10/21/chartex" xmlns:cx3="http://schemas.microsoft.com/office/drawing/2016/5/9/chartex" xmlns:cx4="http://schemas.microsoft.com/office/drawing/2016/5/10/chartex" xmlns:cx5="http://schemas.microsoft.com/office/drawing/2016/5/11/chartex" xmlns:cx6="http://schemas.microsoft.com/office/drawing/2016/5/12/chartex" xmlns:cx7="http://schemas.microsoft.com/office/drawing/2016/5/13/chartex" xmlns:cx8="http://schemas.microsoft.com/office/drawing/2016/5/14/chartex" xmlns:mc="http://schemas.openxmlformats.org/markup-compatibility/2006" xmlns:aink="http://schemas.microsoft.com/office/drawing/2016/ink" xmlns:am3d="http://schemas.microsoft.com/office/drawing/2017/model3d" xmlns:o="urn:schemas-microsoft-com:office:office" xmlns:oel="http://schemas.microsoft.com/office/2019/extlst" xmlns:r="http://schemas.openxmlformats.org/officeDocument/2006/relationships" xmlns:m="http://schemas.openxmlformats.org/officeDocument/2006/math" xmlns:v="urn:schemas-microsoft-com:vml" xmlns:wp14="http://schemas.microsoft.com/office/word/2010/wordprocessingDrawing" xmlns:wp="http://schemas.openxmlformats.org/drawingml/2006/wordprocessingDrawing" xmlns:w10="urn:schemas-microsoft-com:office:word" xmlns:w="http://schemas.openxmlformats.org/wordprocessingml/2006/main" xmlns:w14="http://schemas.microsoft.com/office/word/2010/wordml" xmlns:w15="http://schemas.microsoft.com/office/word/2012/wordml" xmlns:w16cex="http://schemas.microsoft.com/office/word/2018/wordml/cex" xmlns:w16cid="http://schemas.microsoft.com/office/word/2016/wordml/cid" xmlns:w16="http://schemas.microsoft.com/office/word/2018/wordml" xmlns:w16du="http://schemas.microsoft.com/office/word/2023/wordml/word16du" xmlns:w16sdtdh="http://schemas.microsoft.com/office/word/2020/wordml/sdtdatahash" xmlns:w16se="http://schemas.microsoft.com/office/word/2015/wordml/symex" xmlns:wpg="http://schemas.microsoft.com/office/word/2010/wordprocessingGroup" xmlns:wpi="http://schemas.microsoft.com/office/word/2010/wordprocessingInk" xmlns:wne="http://schemas.microsoft.com/office/word/2006/wordml" xmlns:wps="http://schemas.microsoft.com/office/word/2010/wordprocessingShape" mc:Ignorable="w14 w15 w16se w16cid w16 w16cex w16sdtdh wp14">
+<w:numbering xmlns:wpc="http://schemas.microsoft.com/office/word/2010/wordprocessingCanvas" xmlns:cx="http://schemas.microsoft.com/office/drawing/2014/chartex" xmlns:cx1="http://schemas.microsoft.com/office/drawing/2015/9/8/chartex" xmlns:cx2="http://schemas.microsoft.com/office/drawing/2015/10/21/chartex" xmlns:cx3="http://schemas.microsoft.com/office/drawing/2016/5/9/chartex" xmlns:cx4="http://schemas.microsoft.com/office/drawing/2016/5/10/chartex" xmlns:cx5="http://schemas.microsoft.com/office/drawing/2016/5/11/chartex" xmlns:cx6="http://schemas.microsoft.com/office/drawing/2016/5/12/chartex" xmlns:cx7="http://schemas.microsoft.com/office/drawing/2016/5/13/chartex" xmlns:cx8="http://schemas.microsoft.com/office/drawing/2016/5/14/chartex" xmlns:mc="http://schemas.openxmlformats.org/markup-compatibility/2006" xmlns:aink="http://schemas.microsoft.com/office/drawing/2016/ink" xmlns:am3d="http://schemas.microsoft.com/office/drawing/2017/model3d" xmlns:o="urn:schemas-microsoft-com:office:office" xmlns:oel="http://schemas.microsoft.com/office/2019/extlst" xmlns:r="http://schemas.openxmlformats.org/officeDocument/2006/relationships" xmlns:m="http://schemas.openxmlformats.org/officeDocument/2006/math" xmlns:v="urn:schemas-microsoft-com:vml" xmlns:wp14="http://schemas.microsoft.com/office/word/2010/wordprocessingDrawing" xmlns:wp="http://schemas.openxmlformats.org/drawingml/2006/wordprocessingDrawing" xmlns:w10="urn:schemas-microsoft-com:office:word" xmlns:w="http://schemas.openxmlformats.org/wordprocessingml/2006/main" xmlns:w14="http://schemas.microsoft.com/office/word/2010/wordml" xmlns:w15="http://schemas.microsoft.com/office/word/2012/wordml" xmlns:w16cex="http://schemas.microsoft.com/office/word/2018/wordml/cex" xmlns:w16cid="http://schemas.microsoft.com/office/word/2016/wordml/cid" xmlns:w16="http://schemas.microsoft.com/office/word/2018/wordml" xmlns:w16sdtdh="http://schemas.microsoft.com/office/word/2020/wordml/sdtdatahash" xmlns:w16se="http://schemas.microsoft.com/office/word/2015/wordml/symex" xmlns:wpg="http://schemas.microsoft.com/office/word/2010/wordprocessingGroup" xmlns:wpi="http://schemas.microsoft.com/office/word/2010/wordprocessingInk" xmlns:wne="http://schemas.microsoft.com/office/word/2006/wordml" xmlns:wps="http://schemas.microsoft.com/office/word/2010/wordprocessingShape" mc:Ignorable="w14 w15 w16se w16cid w16 w16cex w16sdtdh wp14">
   <w:abstractNum w:abstractNumId="0" w15:restartNumberingAfterBreak="0">
     <w:nsid w:val="0A657339"/>
     <w:multiLevelType w:val="hybridMultilevel"/>
